--- a/ERD DBI202-Assignment.docx
+++ b/ERD DBI202-Assignment.docx
@@ -422,6 +422,8 @@
         <w:jc w:val="left"/>
         <w:rPr>
           <w:rFonts w:hint="default" w:ascii="Times New Roman" w:hAnsi="Times New Roman" w:cs="Times New Roman"/>
+          <w:b/>
+          <w:bCs/>
           <w:color w:val="auto"/>
           <w:sz w:val="40"/>
           <w:szCs w:val="40"/>
@@ -430,6 +432,26 @@
         </w:rPr>
       </w:pPr>
       <w:r>
+        <w:rPr>
+          <w:rFonts w:hint="default" w:ascii="Times New Roman" w:hAnsi="Times New Roman" w:cs="Times New Roman"/>
+          <w:b/>
+          <w:bCs/>
+          <w:color w:val="auto"/>
+          <w:sz w:val="40"/>
+          <w:szCs w:val="40"/>
+          <w:highlight w:val="none"/>
+          <w:lang w:val="en-US"/>
+        </w:rPr>
+        <w:t>Description of the database</w:t>
+      </w:r>
+    </w:p>
+    <w:p>
+      <w:pPr>
+        <w:numPr>
+          <w:ilvl w:val="0"/>
+          <w:numId w:val="0"/>
+        </w:numPr>
+        <w:jc w:val="left"/>
         <w:rPr>
           <w:rFonts w:hint="default" w:ascii="Times New Roman" w:hAnsi="Times New Roman" w:cs="Times New Roman"/>
           <w:color w:val="auto"/>
@@ -438,12 +460,12 @@
           <w:highlight w:val="none"/>
           <w:lang w:val="en-US"/>
         </w:rPr>
-        <w:t>Description of the database</w:t>
-      </w:r>
+      </w:pPr>
     </w:p>
     <w:p>
       <w:pPr>
         <w:numPr>
+          <w:ilvl w:val="0"/>
           <w:numId w:val="0"/>
         </w:numPr>
         <w:jc w:val="left"/>
@@ -456,10 +478,235 @@
           <w:lang w:val="en-US"/>
         </w:rPr>
       </w:pPr>
+      <w:r>
+        <w:rPr>
+          <w:rFonts w:hint="default" w:ascii="Times New Roman" w:hAnsi="Times New Roman" w:cs="Times New Roman"/>
+          <w:color w:val="auto"/>
+          <w:sz w:val="40"/>
+          <w:szCs w:val="40"/>
+          <w:highlight w:val="none"/>
+          <w:lang w:val="en-US"/>
+        </w:rPr>
+        <w:t>- The entity Student has sid is key attribute</w:t>
+      </w:r>
     </w:p>
     <w:p>
       <w:pPr>
         <w:numPr>
+          <w:ilvl w:val="0"/>
+          <w:numId w:val="0"/>
+        </w:numPr>
+        <w:jc w:val="left"/>
+        <w:rPr>
+          <w:rFonts w:hint="default" w:ascii="Times New Roman" w:hAnsi="Times New Roman" w:cs="Times New Roman"/>
+          <w:color w:val="auto"/>
+          <w:sz w:val="40"/>
+          <w:szCs w:val="40"/>
+          <w:highlight w:val="none"/>
+          <w:lang w:val="en-US"/>
+        </w:rPr>
+      </w:pPr>
+      <w:r>
+        <w:rPr>
+          <w:rFonts w:hint="default" w:ascii="Times New Roman" w:hAnsi="Times New Roman" w:cs="Times New Roman"/>
+          <w:color w:val="auto"/>
+          <w:sz w:val="40"/>
+          <w:szCs w:val="40"/>
+          <w:highlight w:val="none"/>
+          <w:lang w:val="en-US"/>
+        </w:rPr>
+        <w:t>- The entity Group has gid is key attribute</w:t>
+      </w:r>
+    </w:p>
+    <w:p>
+      <w:pPr>
+        <w:numPr>
+          <w:ilvl w:val="0"/>
+          <w:numId w:val="0"/>
+        </w:numPr>
+        <w:jc w:val="left"/>
+        <w:rPr>
+          <w:rFonts w:hint="default" w:ascii="Times New Roman" w:hAnsi="Times New Roman" w:cs="Times New Roman"/>
+          <w:color w:val="auto"/>
+          <w:sz w:val="40"/>
+          <w:szCs w:val="40"/>
+          <w:highlight w:val="none"/>
+          <w:lang w:val="en-US"/>
+        </w:rPr>
+      </w:pPr>
+      <w:r>
+        <w:rPr>
+          <w:rFonts w:hint="default" w:ascii="Times New Roman" w:hAnsi="Times New Roman" w:cs="Times New Roman"/>
+          <w:color w:val="auto"/>
+          <w:sz w:val="40"/>
+          <w:szCs w:val="40"/>
+          <w:highlight w:val="none"/>
+          <w:lang w:val="en-US"/>
+        </w:rPr>
+        <w:t>- The entity Course has cid is key attribute</w:t>
+      </w:r>
+    </w:p>
+    <w:p>
+      <w:pPr>
+        <w:numPr>
+          <w:ilvl w:val="0"/>
+          <w:numId w:val="0"/>
+        </w:numPr>
+        <w:jc w:val="left"/>
+        <w:rPr>
+          <w:rFonts w:hint="default" w:ascii="Times New Roman" w:hAnsi="Times New Roman" w:cs="Times New Roman"/>
+          <w:color w:val="auto"/>
+          <w:sz w:val="40"/>
+          <w:szCs w:val="40"/>
+          <w:highlight w:val="none"/>
+          <w:lang w:val="en-US"/>
+        </w:rPr>
+      </w:pPr>
+      <w:r>
+        <w:rPr>
+          <w:rFonts w:hint="default" w:ascii="Times New Roman" w:hAnsi="Times New Roman" w:cs="Times New Roman"/>
+          <w:color w:val="auto"/>
+          <w:sz w:val="40"/>
+          <w:szCs w:val="40"/>
+          <w:highlight w:val="none"/>
+          <w:lang w:val="en-US"/>
+        </w:rPr>
+        <w:t>- The entity Assessment has aid is key attribute</w:t>
+      </w:r>
+    </w:p>
+    <w:p>
+      <w:pPr>
+        <w:numPr>
+          <w:ilvl w:val="0"/>
+          <w:numId w:val="0"/>
+        </w:numPr>
+        <w:jc w:val="left"/>
+        <w:rPr>
+          <w:rFonts w:hint="default" w:ascii="Times New Roman" w:hAnsi="Times New Roman" w:cs="Times New Roman"/>
+          <w:color w:val="auto"/>
+          <w:sz w:val="40"/>
+          <w:szCs w:val="40"/>
+          <w:highlight w:val="none"/>
+          <w:lang w:val="en-US"/>
+        </w:rPr>
+      </w:pPr>
+      <w:r>
+        <w:rPr>
+          <w:rFonts w:hint="default" w:ascii="Times New Roman" w:hAnsi="Times New Roman" w:cs="Times New Roman"/>
+          <w:color w:val="auto"/>
+          <w:sz w:val="40"/>
+          <w:szCs w:val="40"/>
+          <w:highlight w:val="none"/>
+          <w:lang w:val="en-US"/>
+        </w:rPr>
+        <w:t>- The entity Result has item is key attribute</w:t>
+      </w:r>
+    </w:p>
+    <w:p>
+      <w:pPr>
+        <w:numPr>
+          <w:ilvl w:val="0"/>
+          <w:numId w:val="0"/>
+        </w:numPr>
+        <w:jc w:val="left"/>
+        <w:rPr>
+          <w:rFonts w:hint="default" w:ascii="Times New Roman" w:hAnsi="Times New Roman" w:cs="Times New Roman"/>
+          <w:color w:val="auto"/>
+          <w:sz w:val="40"/>
+          <w:szCs w:val="40"/>
+          <w:highlight w:val="none"/>
+          <w:lang w:val="en-US"/>
+        </w:rPr>
+      </w:pPr>
+    </w:p>
+    <w:p>
+      <w:pPr>
+        <w:numPr>
+          <w:ilvl w:val="0"/>
+          <w:numId w:val="0"/>
+        </w:numPr>
+        <w:jc w:val="left"/>
+        <w:rPr>
+          <w:rFonts w:hint="default" w:ascii="Times New Roman" w:hAnsi="Times New Roman" w:cs="Times New Roman"/>
+          <w:color w:val="auto"/>
+          <w:sz w:val="40"/>
+          <w:szCs w:val="40"/>
+          <w:highlight w:val="none"/>
+          <w:lang w:val="en-US"/>
+        </w:rPr>
+      </w:pPr>
+      <w:r>
+        <w:rPr>
+          <w:rFonts w:hint="default" w:ascii="Times New Roman" w:hAnsi="Times New Roman" w:cs="Times New Roman"/>
+          <w:color w:val="auto"/>
+          <w:sz w:val="40"/>
+          <w:szCs w:val="40"/>
+          <w:highlight w:val="none"/>
+          <w:lang w:val="en-US"/>
+        </w:rPr>
+        <w:t>+ The relationship between Student and Group is many-to-many</w:t>
+      </w:r>
+    </w:p>
+    <w:p>
+      <w:pPr>
+        <w:numPr>
+          <w:ilvl w:val="0"/>
+          <w:numId w:val="0"/>
+        </w:numPr>
+        <w:jc w:val="left"/>
+        <w:rPr>
+          <w:rFonts w:hint="default" w:ascii="Times New Roman" w:hAnsi="Times New Roman" w:cs="Times New Roman"/>
+          <w:color w:val="auto"/>
+          <w:sz w:val="40"/>
+          <w:szCs w:val="40"/>
+          <w:highlight w:val="none"/>
+          <w:lang w:val="en-US"/>
+        </w:rPr>
+      </w:pPr>
+      <w:r>
+        <w:rPr>
+          <w:rFonts w:hint="default" w:ascii="Times New Roman" w:hAnsi="Times New Roman" w:cs="Times New Roman"/>
+          <w:color w:val="auto"/>
+          <w:sz w:val="40"/>
+          <w:szCs w:val="40"/>
+          <w:highlight w:val="none"/>
+          <w:lang w:val="en-US"/>
+        </w:rPr>
+        <w:t>+ The relationship between Course and Group is one-to-many</w:t>
+      </w:r>
+    </w:p>
+    <w:p>
+      <w:pPr>
+        <w:numPr>
+          <w:ilvl w:val="0"/>
+          <w:numId w:val="0"/>
+        </w:numPr>
+        <w:jc w:val="left"/>
+        <w:rPr>
+          <w:rFonts w:hint="default" w:ascii="Times New Roman" w:hAnsi="Times New Roman" w:cs="Times New Roman"/>
+          <w:color w:val="auto"/>
+          <w:sz w:val="40"/>
+          <w:szCs w:val="40"/>
+          <w:highlight w:val="none"/>
+          <w:lang w:val="en-US"/>
+        </w:rPr>
+      </w:pPr>
+      <w:r>
+        <w:rPr>
+          <w:rFonts w:hint="default" w:ascii="Times New Roman" w:hAnsi="Times New Roman" w:cs="Times New Roman"/>
+          <w:color w:val="auto"/>
+          <w:sz w:val="40"/>
+          <w:szCs w:val="40"/>
+          <w:highlight w:val="none"/>
+          <w:lang w:val="en-US"/>
+        </w:rPr>
+        <w:t>+ The relationship between Course and Assessment is one-to-many</w:t>
+      </w:r>
+    </w:p>
+    <w:p>
+      <w:pPr>
+        <w:numPr>
+          <w:ilvl w:val="0"/>
           <w:numId w:val="0"/>
         </w:numPr>
         <w:jc w:val="left"/>
@@ -487,8 +734,108 @@
           <w:highlight w:val="none"/>
           <w:lang w:val="en-US"/>
         </w:rPr>
-        <w:t>- The entity Student has sid is key attribute</w:t>
-      </w:r>
+        <w:t>+ The relationship between Student and Result is one-to-many</w:t>
+      </w:r>
+    </w:p>
+    <w:p>
+      <w:pPr>
+        <w:numPr>
+          <w:ilvl w:val="0"/>
+          <w:numId w:val="1"/>
+        </w:numPr>
+        <w:ind w:left="0" w:leftChars="0" w:firstLine="0" w:firstLineChars="0"/>
+        <w:jc w:val="left"/>
+        <w:rPr>
+          <w:rFonts w:hint="default" w:ascii="Times New Roman" w:hAnsi="Times New Roman" w:cs="Times New Roman"/>
+          <w:b/>
+          <w:bCs/>
+          <w:color w:val="auto"/>
+          <w:sz w:val="40"/>
+          <w:szCs w:val="40"/>
+          <w:highlight w:val="none"/>
+          <w:lang w:val="en-US"/>
+        </w:rPr>
+      </w:pPr>
+      <w:r>
+        <w:rPr>
+          <w:rFonts w:hint="default" w:ascii="Times New Roman" w:hAnsi="Times New Roman" w:cs="Times New Roman"/>
+          <w:b/>
+          <w:bCs/>
+          <w:color w:val="auto"/>
+          <w:sz w:val="40"/>
+          <w:szCs w:val="40"/>
+          <w:highlight w:val="none"/>
+          <w:lang w:val="en-US"/>
+        </w:rPr>
+        <w:t>An ERD ( Entity Relations</w:t>
+      </w:r>
+      <w:bookmarkStart w:id="0" w:name="_GoBack"/>
+      <w:bookmarkEnd w:id="0"/>
+      <w:r>
+        <w:rPr>
+          <w:rFonts w:hint="default" w:ascii="Times New Roman" w:hAnsi="Times New Roman" w:cs="Times New Roman"/>
+          <w:b/>
+          <w:bCs/>
+          <w:color w:val="auto"/>
+          <w:sz w:val="40"/>
+          <w:szCs w:val="40"/>
+          <w:highlight w:val="none"/>
+          <w:lang w:val="en-US"/>
+        </w:rPr>
+        <w:t>hip Diagram )</w:t>
+      </w:r>
+    </w:p>
+    <w:p>
+      <w:pPr>
+        <w:jc w:val="center"/>
+        <w:rPr>
+          <w:rFonts w:hint="default" w:ascii="Arial Black" w:hAnsi="Arial Black" w:cs="Arial Black"/>
+          <w:color w:val="auto"/>
+          <w:sz w:val="22"/>
+          <w:szCs w:val="22"/>
+          <w:highlight w:val="none"/>
+          <w:lang w:val="en-US"/>
+        </w:rPr>
+      </w:pPr>
+    </w:p>
+    <w:p>
+      <w:pPr>
+        <w:jc w:val="center"/>
+        <w:rPr>
+          <w:rFonts w:hint="default" w:ascii="Arial Black" w:hAnsi="Arial Black" w:cs="Arial Black"/>
+          <w:color w:val="auto"/>
+          <w:sz w:val="22"/>
+          <w:szCs w:val="22"/>
+          <w:highlight w:val="none"/>
+          <w:lang w:val="en-US"/>
+        </w:rPr>
+      </w:pPr>
+    </w:p>
+    <w:p>
+      <w:pPr>
+        <w:jc w:val="center"/>
+        <w:rPr>
+          <w:rFonts w:hint="default" w:ascii="Arial Black" w:hAnsi="Arial Black" w:cs="Arial Black"/>
+          <w:color w:val="auto"/>
+          <w:sz w:val="22"/>
+          <w:szCs w:val="22"/>
+          <w:highlight w:val="none"/>
+          <w:lang w:val="en-US"/>
+        </w:rPr>
+      </w:pPr>
+    </w:p>
+    <w:p>
+      <w:pPr>
+        <w:jc w:val="center"/>
+        <w:rPr>
+          <w:rFonts w:hint="default" w:ascii="Arial Black" w:hAnsi="Arial Black" w:cs="Arial Black"/>
+          <w:color w:val="auto"/>
+          <w:sz w:val="22"/>
+          <w:szCs w:val="22"/>
+          <w:highlight w:val="none"/>
+          <w:lang w:val="en-US"/>
+        </w:rPr>
+      </w:pPr>
     </w:p>
     <w:p>
       <w:pPr>
@@ -612,8 +959,116 @@
       </w:r>
     </w:p>
     <w:p>
-      <w:bookmarkStart w:id="0" w:name="_GoBack"/>
-      <w:bookmarkEnd w:id="0"/>
+      <w:r>
+        <w:rPr>
+          <w:sz w:val="20"/>
+        </w:rPr>
+        <mc:AlternateContent>
+          <mc:Choice Requires="wps">
+            <w:drawing>
+              <wp:anchor distT="0" distB="0" distL="114300" distR="114300" simplePos="0" relativeHeight="251662336" behindDoc="0" locked="0" layoutInCell="1" allowOverlap="1">
+                <wp:simplePos x="0" y="0"/>
+                <wp:positionH relativeFrom="column">
+                  <wp:posOffset>359410</wp:posOffset>
+                </wp:positionH>
+                <wp:positionV relativeFrom="paragraph">
+                  <wp:posOffset>101600</wp:posOffset>
+                </wp:positionV>
+                <wp:extent cx="509270" cy="398780"/>
+                <wp:effectExtent l="6350" t="6350" r="17780" b="6350"/>
+                <wp:wrapNone/>
+                <wp:docPr id="8" name="Oval 8"/>
+                <wp:cNvGraphicFramePr/>
+                <a:graphic xmlns:a="http://schemas.openxmlformats.org/drawingml/2006/main">
+                  <a:graphicData uri="http://schemas.microsoft.com/office/word/2010/wordprocessingShape">
+                    <wps:wsp>
+                      <wps:cNvSpPr/>
+                      <wps:spPr>
+                        <a:xfrm>
+                          <a:off x="1494155" y="845820"/>
+                          <a:ext cx="509270" cy="398780"/>
+                        </a:xfrm>
+                        <a:prstGeom prst="ellipse">
+                          <a:avLst/>
+                        </a:prstGeom>
+                      </wps:spPr>
+                      <wps:style>
+                        <a:lnRef idx="2">
+                          <a:schemeClr val="accent6"/>
+                        </a:lnRef>
+                        <a:fillRef idx="1">
+                          <a:schemeClr val="lt1"/>
+                        </a:fillRef>
+                        <a:effectRef idx="0">
+                          <a:schemeClr val="accent6"/>
+                        </a:effectRef>
+                        <a:fontRef idx="minor">
+                          <a:schemeClr val="dk1"/>
+                        </a:fontRef>
+                      </wps:style>
+                      <wps:txbx>
+                        <w:txbxContent>
+                          <w:p>
+                            <w:pPr>
+                              <w:jc w:val="both"/>
+                              <w:rPr>
+                                <w:rFonts w:hint="default"/>
+                                <w:lang w:val="en-US"/>
+                              </w:rPr>
+                            </w:pPr>
+                            <w:r>
+                              <w:rPr>
+                                <w:rFonts w:hint="default"/>
+                                <w:u w:val="single"/>
+                                <w:lang w:val="en-US"/>
+                              </w:rPr>
+                              <w:t>sid</w:t>
+                            </w:r>
+                          </w:p>
+                        </w:txbxContent>
+                      </wps:txbx>
+                      <wps:bodyPr rot="0" spcFirstLastPara="0" vertOverflow="overflow" horzOverflow="overflow" vert="horz" wrap="square" lIns="91440" tIns="45720" rIns="91440" bIns="45720" numCol="1" spcCol="0" rtlCol="0" fromWordArt="0" anchor="ctr" anchorCtr="0" forceAA="0" compatLnSpc="1">
+                        <a:noAutofit/>
+                      </wps:bodyPr>
+                    </wps:wsp>
+                  </a:graphicData>
+                </a:graphic>
+              </wp:anchor>
+            </w:drawing>
+          </mc:Choice>
+          <mc:Fallback>
+            <w:pict>
+              <v:shape id="_x0000_s1026" o:spid="_x0000_s1026" o:spt="3" type="#_x0000_t3" style="position:absolute;left:0pt;margin-left:28.3pt;margin-top:8pt;height:31.4pt;width:40.1pt;z-index:251662336;v-text-anchor:middle;mso-width-relative:page;mso-height-relative:page;" fillcolor="#FFFFFF [3201]" filled="t" stroked="t" coordsize="21600,21600" o:gfxdata="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">
+                <v:fill on="t" focussize="0,0"/>
+                <v:stroke weight="1pt" color="#70AD47 [3209]" miterlimit="8" joinstyle="miter"/>
+                <v:imagedata o:title=""/>
+                <o:lock v:ext="edit" aspectratio="f"/>
+                <v:textbox>
+                  <w:txbxContent>
+                    <w:p>
+                      <w:pPr>
+                        <w:jc w:val="both"/>
+                        <w:rPr>
+                          <w:rFonts w:hint="default"/>
+                          <w:lang w:val="en-US"/>
+                        </w:rPr>
+                      </w:pPr>
+                      <w:r>
+                        <w:rPr>
+                          <w:rFonts w:hint="default"/>
+                          <w:u w:val="single"/>
+                          <w:lang w:val="en-US"/>
+                        </w:rPr>
+                        <w:t>sid</w:t>
+                      </w:r>
+                    </w:p>
+                  </w:txbxContent>
+                </v:textbox>
+              </v:shape>
+            </w:pict>
+          </mc:Fallback>
+        </mc:AlternateContent>
+      </w:r>
       <w:r>
         <w:rPr>
           <w:sz w:val="20"/>
@@ -1928,12 +2383,14 @@
                               <w:jc w:val="center"/>
                               <w:rPr>
                                 <w:rFonts w:hint="default"/>
+                                <w:u w:val="single"/>
                                 <w:lang w:val="en-US"/>
                               </w:rPr>
                             </w:pPr>
                             <w:r>
                               <w:rPr>
                                 <w:rFonts w:hint="default"/>
+                                <w:u w:val="single"/>
                                 <w:lang w:val="en-US"/>
                               </w:rPr>
                               <w:t>item</w:t>
@@ -1952,7 +2409,7 @@
           </mc:Choice>
           <mc:Fallback>
             <w:pict>
-              <v:shape id="_x0000_s1026" o:spid="_x0000_s1026" o:spt="3" type="#_x0000_t3" style="position:absolute;left:0pt;margin-left:-12.95pt;margin-top:442.3pt;height:43.6pt;width:55.65pt;z-index:251672576;v-text-anchor:middle;mso-width-relative:page;mso-height-relative:page;" fillcolor="#FFFFFF [3201]" filled="t" stroked="t" coordsize="21600,21600" o:gfxdata="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">
+              <v:shape id="_x0000_s1026" o:spid="_x0000_s1026" o:spt="3" type="#_x0000_t3" style="position:absolute;left:0pt;margin-left:-12.95pt;margin-top:442.3pt;height:43.6pt;width:55.65pt;z-index:251672576;v-text-anchor:middle;mso-width-relative:page;mso-height-relative:page;" fillcolor="#FFFFFF [3201]" filled="t" stroked="t" coordsize="21600,21600" o:gfxdata="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">
                 <v:fill on="t" focussize="0,0"/>
                 <v:stroke weight="1pt" color="#70AD47 [3209]" miterlimit="8" joinstyle="miter"/>
                 <v:imagedata o:title=""/>
@@ -1964,12 +2421,14 @@
                         <w:jc w:val="center"/>
                         <w:rPr>
                           <w:rFonts w:hint="default"/>
+                          <w:u w:val="single"/>
                           <w:lang w:val="en-US"/>
                         </w:rPr>
                       </w:pPr>
                       <w:r>
                         <w:rPr>
                           <w:rFonts w:hint="default"/>
+                          <w:u w:val="single"/>
                           <w:lang w:val="en-US"/>
                         </w:rPr>
                         <w:t>item</w:t>
@@ -2240,12 +2699,14 @@
                               <w:jc w:val="center"/>
                               <w:rPr>
                                 <w:rFonts w:hint="default"/>
+                                <w:u w:val="single"/>
                                 <w:lang w:val="en-US"/>
                               </w:rPr>
                             </w:pPr>
                             <w:r>
                               <w:rPr>
                                 <w:rFonts w:hint="default"/>
+                                <w:u w:val="single"/>
                                 <w:lang w:val="en-US"/>
                               </w:rPr>
                               <w:t>aid</w:t>
@@ -2276,12 +2737,14 @@
                         <w:jc w:val="center"/>
                         <w:rPr>
                           <w:rFonts w:hint="default"/>
+                          <w:u w:val="single"/>
                           <w:lang w:val="en-US"/>
                         </w:rPr>
                       </w:pPr>
                       <w:r>
                         <w:rPr>
                           <w:rFonts w:hint="default"/>
+                          <w:u w:val="single"/>
                           <w:lang w:val="en-US"/>
                         </w:rPr>
                         <w:t>aid</w:t>
@@ -2480,7 +2943,7 @@
           </mc:Choice>
           <mc:Fallback>
             <w:pict>
-              <v:rect id="_x0000_s1026" o:spid="_x0000_s1026" o:spt="1" style="position:absolute;left:0pt;margin-left:75.65pt;margin-top:237.65pt;height:56.45pt;width:121.85pt;z-index:251691008;v-text-anchor:middle;mso-width-relative:page;mso-height-relative:page;" fillcolor="#FFFFFF [3201]" filled="t" stroked="t" coordsize="21600,21600" o:gfxdata="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">
+              <v:rect id="_x0000_s1026" o:spid="_x0000_s1026" o:spt="1" style="position:absolute;left:0pt;margin-left:75.65pt;margin-top:237.65pt;height:56.45pt;width:121.85pt;z-index:251691008;v-text-anchor:middle;mso-width-relative:page;mso-height-relative:page;" fillcolor="#FFFFFF [3201]" filled="t" stroked="t" coordsize="21600,21600" o:gfxdata="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">
                 <v:fill on="t" focussize="0,0"/>
                 <v:stroke weight="1pt" color="#70AD47 [3209]" miterlimit="8" joinstyle="miter"/>
                 <v:imagedata o:title=""/>
@@ -2809,12 +3272,14 @@
                               <w:jc w:val="center"/>
                               <w:rPr>
                                 <w:rFonts w:hint="default"/>
+                                <w:u w:val="single"/>
                                 <w:lang w:val="en-US"/>
                               </w:rPr>
                             </w:pPr>
                             <w:r>
                               <w:rPr>
                                 <w:rFonts w:hint="default"/>
+                                <w:u w:val="single"/>
                                 <w:lang w:val="en-US"/>
                               </w:rPr>
                               <w:t>cid</w:t>
@@ -2833,7 +3298,7 @@
           </mc:Choice>
           <mc:Fallback>
             <w:pict>
-              <v:shape id="_x0000_s1026" o:spid="_x0000_s1026" o:spt="3" type="#_x0000_t3" style="position:absolute;left:0pt;margin-left:411.65pt;margin-top:183.65pt;height:39.6pt;width:46.8pt;z-index:251686912;v-text-anchor:middle;mso-width-relative:page;mso-height-relative:page;" fillcolor="#FFFFFF [3201]" filled="t" stroked="t" coordsize="21600,21600" o:gfxdata="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">
+              <v:shape id="_x0000_s1026" o:spid="_x0000_s1026" o:spt="3" type="#_x0000_t3" style="position:absolute;left:0pt;margin-left:411.65pt;margin-top:183.65pt;height:39.6pt;width:46.8pt;z-index:251686912;v-text-anchor:middle;mso-width-relative:page;mso-height-relative:page;" fillcolor="#FFFFFF [3201]" filled="t" stroked="t" coordsize="21600,21600" o:gfxdata="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">
                 <v:fill on="t" focussize="0,0"/>
                 <v:stroke weight="1pt" color="#70AD47 [3209]" miterlimit="8" joinstyle="miter"/>
                 <v:imagedata o:title=""/>
@@ -2845,12 +3310,14 @@
                         <w:jc w:val="center"/>
                         <w:rPr>
                           <w:rFonts w:hint="default"/>
+                          <w:u w:val="single"/>
                           <w:lang w:val="en-US"/>
                         </w:rPr>
                       </w:pPr>
                       <w:r>
                         <w:rPr>
                           <w:rFonts w:hint="default"/>
+                          <w:u w:val="single"/>
                           <w:lang w:val="en-US"/>
                         </w:rPr>
                         <w:t>cid</w:t>
@@ -2941,7 +3408,7 @@
           </mc:Choice>
           <mc:Fallback>
             <w:pict>
-              <v:shape id="_x0000_s1026" o:spid="_x0000_s1026" o:spt="3" type="#_x0000_t3" style="position:absolute;left:0pt;margin-left:322.3pt;margin-top:149.45pt;height:52.8pt;width:67.75pt;z-index:251687936;v-text-anchor:middle;mso-width-relative:page;mso-height-relative:page;" fillcolor="#FFFFFF [3201]" filled="t" stroked="t" coordsize="21600,21600" o:gfxdata="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">
+              <v:shape id="_x0000_s1026" o:spid="_x0000_s1026" o:spt="3" type="#_x0000_t3" style="position:absolute;left:0pt;margin-left:322.3pt;margin-top:149.45pt;height:52.8pt;width:67.75pt;z-index:251687936;v-text-anchor:middle;mso-width-relative:page;mso-height-relative:page;" fillcolor="#FFFFFF [3201]" filled="t" stroked="t" coordsize="21600,21600" o:gfxdata="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">
                 <v:fill on="t" focussize="0,0"/>
                 <v:stroke weight="1pt" color="#70AD47 [3209]" miterlimit="8" joinstyle="miter"/>
                 <v:imagedata o:title=""/>
@@ -3049,7 +3516,7 @@
           </mc:Choice>
           <mc:Fallback>
             <w:pict>
-              <v:rect id="_x0000_s1026" o:spid="_x0000_s1026" o:spt="1" style="position:absolute;left:0pt;margin-left:292.85pt;margin-top:230.45pt;height:51pt;width:102pt;z-index:251685888;v-text-anchor:middle;mso-width-relative:page;mso-height-relative:page;" fillcolor="#FFFFFF [3201]" filled="t" stroked="t" coordsize="21600,21600" o:gfxdata="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">
+              <v:rect id="_x0000_s1026" o:spid="_x0000_s1026" o:spt="1" style="position:absolute;left:0pt;margin-left:292.85pt;margin-top:230.45pt;height:51pt;width:102pt;z-index:251685888;v-text-anchor:middle;mso-width-relative:page;mso-height-relative:page;" fillcolor="#FFFFFF [3201]" filled="t" stroked="t" coordsize="21600,21600" o:gfxdata="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">
                 <v:fill on="t" focussize="0,0"/>
                 <v:stroke weight="1pt" color="#70AD47 [3209]" miterlimit="8" joinstyle="miter"/>
                 <v:imagedata o:title=""/>
@@ -4540,6 +5007,7 @@
                             <w:r>
                               <w:rPr>
                                 <w:rFonts w:hint="default"/>
+                                <w:u w:val="single"/>
                                 <w:lang w:val="en-US"/>
                               </w:rPr>
                               <w:t>gid</w:t>
@@ -4576,6 +5044,7 @@
                       <w:r>
                         <w:rPr>
                           <w:rFonts w:hint="default"/>
+                          <w:u w:val="single"/>
                           <w:lang w:val="en-US"/>
                         </w:rPr>
                         <w:t>gid</w:t>
@@ -4774,7 +5243,7 @@
               <wp:anchor distT="0" distB="0" distL="114300" distR="114300" simplePos="0" relativeHeight="251664384" behindDoc="0" locked="0" layoutInCell="1" allowOverlap="1">
                 <wp:simplePos x="0" y="0"/>
                 <wp:positionH relativeFrom="column">
-                  <wp:posOffset>629285</wp:posOffset>
+                  <wp:posOffset>614045</wp:posOffset>
                 </wp:positionH>
                 <wp:positionV relativeFrom="paragraph">
                   <wp:posOffset>500380</wp:posOffset>
@@ -4822,120 +5291,12 @@
           </mc:Choice>
           <mc:Fallback>
             <w:pict>
-              <v:line id="_x0000_s1026" o:spid="_x0000_s1026" o:spt="20" style="position:absolute;left:0pt;margin-left:49.55pt;margin-top:39.4pt;height:29.05pt;width:16.85pt;z-index:251664384;mso-width-relative:page;mso-height-relative:page;" filled="f" stroked="t" coordsize="21600,21600" o:gfxdata="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">
+              <v:line id="_x0000_s1026" o:spid="_x0000_s1026" o:spt="20" style="position:absolute;left:0pt;margin-left:48.35pt;margin-top:39.4pt;height:29.05pt;width:16.85pt;z-index:251664384;mso-width-relative:page;mso-height-relative:page;" filled="f" stroked="t" coordsize="21600,21600" o:gfxdata="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">
                 <v:fill on="f" focussize="0,0"/>
                 <v:stroke weight="0.5pt" color="#5B9BD5 [3204]" miterlimit="8" joinstyle="miter"/>
                 <v:imagedata o:title=""/>
                 <o:lock v:ext="edit" aspectratio="f"/>
               </v:line>
-            </w:pict>
-          </mc:Fallback>
-        </mc:AlternateContent>
-      </w:r>
-      <w:r>
-        <w:rPr>
-          <w:sz w:val="20"/>
-        </w:rPr>
-        <mc:AlternateContent>
-          <mc:Choice Requires="wps">
-            <w:drawing>
-              <wp:anchor distT="0" distB="0" distL="114300" distR="114300" simplePos="0" relativeHeight="251662336" behindDoc="0" locked="0" layoutInCell="1" allowOverlap="1">
-                <wp:simplePos x="0" y="0"/>
-                <wp:positionH relativeFrom="column">
-                  <wp:posOffset>374650</wp:posOffset>
-                </wp:positionH>
-                <wp:positionV relativeFrom="paragraph">
-                  <wp:posOffset>101600</wp:posOffset>
-                </wp:positionV>
-                <wp:extent cx="509270" cy="398780"/>
-                <wp:effectExtent l="6350" t="6350" r="17780" b="6350"/>
-                <wp:wrapNone/>
-                <wp:docPr id="8" name="Oval 8"/>
-                <wp:cNvGraphicFramePr/>
-                <a:graphic xmlns:a="http://schemas.openxmlformats.org/drawingml/2006/main">
-                  <a:graphicData uri="http://schemas.microsoft.com/office/word/2010/wordprocessingShape">
-                    <wps:wsp>
-                      <wps:cNvSpPr/>
-                      <wps:spPr>
-                        <a:xfrm>
-                          <a:off x="1494155" y="845820"/>
-                          <a:ext cx="509270" cy="398780"/>
-                        </a:xfrm>
-                        <a:prstGeom prst="ellipse">
-                          <a:avLst/>
-                        </a:prstGeom>
-                      </wps:spPr>
-                      <wps:style>
-                        <a:lnRef idx="2">
-                          <a:schemeClr val="accent6"/>
-                        </a:lnRef>
-                        <a:fillRef idx="1">
-                          <a:schemeClr val="lt1"/>
-                        </a:fillRef>
-                        <a:effectRef idx="0">
-                          <a:schemeClr val="accent6"/>
-                        </a:effectRef>
-                        <a:fontRef idx="minor">
-                          <a:schemeClr val="dk1"/>
-                        </a:fontRef>
-                      </wps:style>
-                      <wps:txbx>
-                        <w:txbxContent>
-                          <w:p>
-                            <w:pPr>
-                              <w:jc w:val="both"/>
-                              <w:rPr>
-                                <w:rFonts w:hint="default"/>
-                                <w:lang w:val="en-US"/>
-                              </w:rPr>
-                            </w:pPr>
-                            <w:r>
-                              <w:rPr>
-                                <w:rFonts w:hint="default"/>
-                                <w:lang w:val="en-US"/>
-                              </w:rPr>
-                              <w:t>sid</w:t>
-                            </w:r>
-                          </w:p>
-                        </w:txbxContent>
-                      </wps:txbx>
-                      <wps:bodyPr rot="0" spcFirstLastPara="0" vertOverflow="overflow" horzOverflow="overflow" vert="horz" wrap="square" lIns="91440" tIns="45720" rIns="91440" bIns="45720" numCol="1" spcCol="0" rtlCol="0" fromWordArt="0" anchor="ctr" anchorCtr="0" forceAA="0" compatLnSpc="1">
-                        <a:noAutofit/>
-                      </wps:bodyPr>
-                    </wps:wsp>
-                  </a:graphicData>
-                </a:graphic>
-              </wp:anchor>
-            </w:drawing>
-          </mc:Choice>
-          <mc:Fallback>
-            <w:pict>
-              <v:shape id="_x0000_s1026" o:spid="_x0000_s1026" o:spt="3" type="#_x0000_t3" style="position:absolute;left:0pt;margin-left:29.5pt;margin-top:8pt;height:31.4pt;width:40.1pt;z-index:251662336;v-text-anchor:middle;mso-width-relative:page;mso-height-relative:page;" fillcolor="#FFFFFF [3201]" filled="t" stroked="t" coordsize="21600,21600" o:gfxdata="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">
-                <v:fill on="t" focussize="0,0"/>
-                <v:stroke weight="1pt" color="#70AD47 [3209]" miterlimit="8" joinstyle="miter"/>
-                <v:imagedata o:title=""/>
-                <o:lock v:ext="edit" aspectratio="f"/>
-                <v:textbox>
-                  <w:txbxContent>
-                    <w:p>
-                      <w:pPr>
-                        <w:jc w:val="both"/>
-                        <w:rPr>
-                          <w:rFonts w:hint="default"/>
-                          <w:lang w:val="en-US"/>
-                        </w:rPr>
-                      </w:pPr>
-                      <w:r>
-                        <w:rPr>
-                          <w:rFonts w:hint="default"/>
-                          <w:lang w:val="en-US"/>
-                        </w:rPr>
-                        <w:t>sid</w:t>
-                      </w:r>
-                    </w:p>
-                  </w:txbxContent>
-                </v:textbox>
-              </v:shape>
             </w:pict>
           </mc:Fallback>
         </mc:AlternateContent>
@@ -5230,7 +5591,7 @@
     <w:lsdException w:unhideWhenUsed="0" w:uiPriority="0" w:semiHidden="0" w:name="footnote text"/>
     <w:lsdException w:unhideWhenUsed="0" w:uiPriority="0" w:semiHidden="0" w:name="annotation text"/>
     <w:lsdException w:unhideWhenUsed="0" w:uiPriority="0" w:semiHidden="0" w:name="header"/>
-    <w:lsdException w:unhideWhenUsed="0" w:uiPriority="0" w:semiHidden="0" w:name="footer"/>
+    <w:lsdException w:qFormat="1" w:unhideWhenUsed="0" w:uiPriority="0" w:semiHidden="0" w:name="footer"/>
     <w:lsdException w:unhideWhenUsed="0" w:uiPriority="0" w:semiHidden="0" w:name="index heading"/>
     <w:lsdException w:qFormat="1" w:uiPriority="0" w:name="caption"/>
     <w:lsdException w:unhideWhenUsed="0" w:uiPriority="0" w:semiHidden="0" w:name="table of figures"/>
@@ -5478,6 +5839,7 @@
   <w:style w:type="paragraph" w:styleId="4">
     <w:name w:val="footer"/>
     <w:basedOn w:val="1"/>
+    <w:qFormat/>
     <w:uiPriority w:val="0"/>
     <w:pPr>
       <w:tabs>

--- a/ERD DBI202-Assignment.docx
+++ b/ERD DBI202-Assignment.docx
@@ -515,7 +515,7 @@
           <w:highlight w:val="none"/>
           <w:lang w:val="en-US"/>
         </w:rPr>
-        <w:t>- The entity Group has gid is key attribute</w:t>
+        <w:t>- The entity Group_Student has gid is key attribute</w:t>
       </w:r>
     </w:p>
     <w:p>
@@ -644,8 +644,10 @@
           <w:highlight w:val="none"/>
           <w:lang w:val="en-US"/>
         </w:rPr>
-        <w:t>+ The relationship between Student and Group is many-to-many</w:t>
-      </w:r>
+        <w:t>+ The relationship between Student and Group_Student is many-to-many</w:t>
+      </w:r>
+      <w:bookmarkStart w:id="0" w:name="_GoBack"/>
+      <w:bookmarkEnd w:id="0"/>
     </w:p>
     <w:p>
       <w:pPr>
@@ -672,7 +674,7 @@
           <w:highlight w:val="none"/>
           <w:lang w:val="en-US"/>
         </w:rPr>
-        <w:t>+ The relationship between Course and Group is one-to-many</w:t>
+        <w:t>+ The relationship between Course and Group_Student is one-to-many</w:t>
       </w:r>
     </w:p>
     <w:p>
@@ -767,22 +769,7 @@
           <w:highlight w:val="none"/>
           <w:lang w:val="en-US"/>
         </w:rPr>
-        <w:t>An ERD ( Entity Relations</w:t>
-      </w:r>
-      <w:bookmarkStart w:id="0" w:name="_GoBack"/>
-      <w:bookmarkEnd w:id="0"/>
-      <w:r>
-        <w:rPr>
-          <w:rFonts w:hint="default" w:ascii="Times New Roman" w:hAnsi="Times New Roman" w:cs="Times New Roman"/>
-          <w:b/>
-          <w:bCs/>
-          <w:color w:val="auto"/>
-          <w:sz w:val="40"/>
-          <w:szCs w:val="40"/>
-          <w:highlight w:val="none"/>
-          <w:lang w:val="en-US"/>
-        </w:rPr>
-        <w:t>hip Diagram )</w:t>
+        <w:t>An ERD ( Entity Relationship Diagram )</w:t>
       </w:r>
     </w:p>
     <w:p>
@@ -959,6 +946,1930 @@
       </w:r>
     </w:p>
     <w:p>
+      <w:r>
+        <w:rPr>
+          <w:sz w:val="20"/>
+        </w:rPr>
+        <mc:AlternateContent>
+          <mc:Choice Requires="wps">
+            <w:drawing>
+              <wp:anchor distT="0" distB="0" distL="114300" distR="114300" simplePos="0" relativeHeight="251731968" behindDoc="0" locked="0" layoutInCell="1" allowOverlap="1">
+                <wp:simplePos x="0" y="0"/>
+                <wp:positionH relativeFrom="column">
+                  <wp:posOffset>3833495</wp:posOffset>
+                </wp:positionH>
+                <wp:positionV relativeFrom="paragraph">
+                  <wp:posOffset>631825</wp:posOffset>
+                </wp:positionV>
+                <wp:extent cx="914400" cy="914400"/>
+                <wp:effectExtent l="3175" t="3175" r="12065" b="12065"/>
+                <wp:wrapNone/>
+                <wp:docPr id="30" name="Straight Connector 30"/>
+                <wp:cNvGraphicFramePr/>
+                <a:graphic xmlns:a="http://schemas.openxmlformats.org/drawingml/2006/main">
+                  <a:graphicData uri="http://schemas.microsoft.com/office/word/2010/wordprocessingShape">
+                    <wps:wsp>
+                      <wps:cNvCnPr/>
+                      <wps:spPr>
+                        <a:xfrm>
+                          <a:off x="4976495" y="2823210"/>
+                          <a:ext cx="914400" cy="914400"/>
+                        </a:xfrm>
+                        <a:prstGeom prst="line">
+                          <a:avLst/>
+                        </a:prstGeom>
+                      </wps:spPr>
+                      <wps:style>
+                        <a:lnRef idx="1">
+                          <a:schemeClr val="accent1"/>
+                        </a:lnRef>
+                        <a:fillRef idx="0">
+                          <a:schemeClr val="accent1"/>
+                        </a:fillRef>
+                        <a:effectRef idx="0">
+                          <a:schemeClr val="accent1"/>
+                        </a:effectRef>
+                        <a:fontRef idx="minor">
+                          <a:schemeClr val="tx1"/>
+                        </a:fontRef>
+                      </wps:style>
+                      <wps:bodyPr/>
+                    </wps:wsp>
+                  </a:graphicData>
+                </a:graphic>
+              </wp:anchor>
+            </w:drawing>
+          </mc:Choice>
+          <mc:Fallback>
+            <w:pict>
+              <v:line id="_x0000_s1026" o:spid="_x0000_s1026" o:spt="20" style="position:absolute;left:0pt;margin-left:301.85pt;margin-top:49.75pt;height:72pt;width:72pt;z-index:251731968;mso-width-relative:page;mso-height-relative:page;" filled="f" stroked="t" coordsize="21600,21600" o:gfxdata="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">
+                <v:fill on="f" focussize="0,0"/>
+                <v:stroke weight="0.5pt" color="#5B9BD5 [3204]" miterlimit="8" joinstyle="miter"/>
+                <v:imagedata o:title=""/>
+                <o:lock v:ext="edit" aspectratio="f"/>
+              </v:line>
+            </w:pict>
+          </mc:Fallback>
+        </mc:AlternateContent>
+      </w:r>
+      <w:r>
+        <w:rPr>
+          <w:sz w:val="20"/>
+        </w:rPr>
+        <mc:AlternateContent>
+          <mc:Choice Requires="wps">
+            <w:drawing>
+              <wp:anchor distT="0" distB="0" distL="114300" distR="114300" simplePos="0" relativeHeight="251730944" behindDoc="0" locked="0" layoutInCell="1" allowOverlap="1">
+                <wp:simplePos x="0" y="0"/>
+                <wp:positionH relativeFrom="column">
+                  <wp:posOffset>2202815</wp:posOffset>
+                </wp:positionH>
+                <wp:positionV relativeFrom="paragraph">
+                  <wp:posOffset>2320925</wp:posOffset>
+                </wp:positionV>
+                <wp:extent cx="823595" cy="480060"/>
+                <wp:effectExtent l="6350" t="6350" r="8255" b="16510"/>
+                <wp:wrapNone/>
+                <wp:docPr id="29" name="Oval 29"/>
+                <wp:cNvGraphicFramePr/>
+                <a:graphic xmlns:a="http://schemas.openxmlformats.org/drawingml/2006/main">
+                  <a:graphicData uri="http://schemas.microsoft.com/office/word/2010/wordprocessingShape">
+                    <wps:wsp>
+                      <wps:cNvSpPr/>
+                      <wps:spPr>
+                        <a:xfrm>
+                          <a:off x="3345815" y="4512310"/>
+                          <a:ext cx="823595" cy="480060"/>
+                        </a:xfrm>
+                        <a:prstGeom prst="ellipse">
+                          <a:avLst/>
+                        </a:prstGeom>
+                      </wps:spPr>
+                      <wps:style>
+                        <a:lnRef idx="2">
+                          <a:schemeClr val="accent6"/>
+                        </a:lnRef>
+                        <a:fillRef idx="1">
+                          <a:schemeClr val="lt1"/>
+                        </a:fillRef>
+                        <a:effectRef idx="0">
+                          <a:schemeClr val="accent6"/>
+                        </a:effectRef>
+                        <a:fontRef idx="minor">
+                          <a:schemeClr val="dk1"/>
+                        </a:fontRef>
+                      </wps:style>
+                      <wps:txbx>
+                        <w:txbxContent>
+                          <w:p>
+                            <w:pPr>
+                              <w:jc w:val="center"/>
+                              <w:rPr>
+                                <w:rFonts w:hint="default"/>
+                                <w:lang w:val="en-US"/>
+                              </w:rPr>
+                            </w:pPr>
+                            <w:r>
+                              <w:rPr>
+                                <w:rFonts w:hint="default"/>
+                                <w:lang w:val="en-US"/>
+                              </w:rPr>
+                              <w:t>type</w:t>
+                            </w:r>
+                          </w:p>
+                        </w:txbxContent>
+                      </wps:txbx>
+                      <wps:bodyPr rot="0" spcFirstLastPara="0" vertOverflow="overflow" horzOverflow="overflow" vert="horz" wrap="square" lIns="91440" tIns="45720" rIns="91440" bIns="45720" numCol="1" spcCol="0" rtlCol="0" fromWordArt="0" anchor="ctr" anchorCtr="0" forceAA="0" compatLnSpc="1">
+                        <a:noAutofit/>
+                      </wps:bodyPr>
+                    </wps:wsp>
+                  </a:graphicData>
+                </a:graphic>
+              </wp:anchor>
+            </w:drawing>
+          </mc:Choice>
+          <mc:Fallback>
+            <w:pict>
+              <v:shape id="_x0000_s1026" o:spid="_x0000_s1026" o:spt="3" type="#_x0000_t3" style="position:absolute;left:0pt;margin-left:173.45pt;margin-top:182.75pt;height:37.8pt;width:64.85pt;z-index:251730944;v-text-anchor:middle;mso-width-relative:page;mso-height-relative:page;" fillcolor="#FFFFFF [3201]" filled="t" stroked="t" coordsize="21600,21600" o:gfxdata="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">
+                <v:fill on="t" focussize="0,0"/>
+                <v:stroke weight="1pt" color="#70AD47 [3209]" miterlimit="8" joinstyle="miter"/>
+                <v:imagedata o:title=""/>
+                <o:lock v:ext="edit" aspectratio="f"/>
+                <v:textbox>
+                  <w:txbxContent>
+                    <w:p>
+                      <w:pPr>
+                        <w:jc w:val="center"/>
+                        <w:rPr>
+                          <w:rFonts w:hint="default"/>
+                          <w:lang w:val="en-US"/>
+                        </w:rPr>
+                      </w:pPr>
+                      <w:r>
+                        <w:rPr>
+                          <w:rFonts w:hint="default"/>
+                          <w:lang w:val="en-US"/>
+                        </w:rPr>
+                        <w:t>type</w:t>
+                      </w:r>
+                    </w:p>
+                  </w:txbxContent>
+                </v:textbox>
+              </v:shape>
+            </w:pict>
+          </mc:Fallback>
+        </mc:AlternateContent>
+      </w:r>
+      <w:r>
+        <w:rPr>
+          <w:sz w:val="20"/>
+        </w:rPr>
+        <mc:AlternateContent>
+          <mc:Choice Requires="wps">
+            <w:drawing>
+              <wp:anchor distT="0" distB="0" distL="114300" distR="114300" simplePos="0" relativeHeight="251729920" behindDoc="0" locked="0" layoutInCell="1" allowOverlap="1">
+                <wp:simplePos x="0" y="0"/>
+                <wp:positionH relativeFrom="column">
+                  <wp:posOffset>2355215</wp:posOffset>
+                </wp:positionH>
+                <wp:positionV relativeFrom="paragraph">
+                  <wp:posOffset>2740025</wp:posOffset>
+                </wp:positionV>
+                <wp:extent cx="45720" cy="251460"/>
+                <wp:effectExtent l="4445" t="635" r="10795" b="6985"/>
+                <wp:wrapNone/>
+                <wp:docPr id="27" name="Straight Connector 27"/>
+                <wp:cNvGraphicFramePr/>
+                <a:graphic xmlns:a="http://schemas.openxmlformats.org/drawingml/2006/main">
+                  <a:graphicData uri="http://schemas.microsoft.com/office/word/2010/wordprocessingShape">
+                    <wps:wsp>
+                      <wps:cNvCnPr/>
+                      <wps:spPr>
+                        <a:xfrm flipV="1">
+                          <a:off x="3498215" y="4931410"/>
+                          <a:ext cx="45720" cy="251460"/>
+                        </a:xfrm>
+                        <a:prstGeom prst="line">
+                          <a:avLst/>
+                        </a:prstGeom>
+                      </wps:spPr>
+                      <wps:style>
+                        <a:lnRef idx="1">
+                          <a:schemeClr val="accent1"/>
+                        </a:lnRef>
+                        <a:fillRef idx="0">
+                          <a:schemeClr val="accent1"/>
+                        </a:fillRef>
+                        <a:effectRef idx="0">
+                          <a:schemeClr val="accent1"/>
+                        </a:effectRef>
+                        <a:fontRef idx="minor">
+                          <a:schemeClr val="tx1"/>
+                        </a:fontRef>
+                      </wps:style>
+                      <wps:bodyPr/>
+                    </wps:wsp>
+                  </a:graphicData>
+                </a:graphic>
+              </wp:anchor>
+            </w:drawing>
+          </mc:Choice>
+          <mc:Fallback>
+            <w:pict>
+              <v:line id="_x0000_s1026" o:spid="_x0000_s1026" o:spt="20" style="position:absolute;left:0pt;flip:y;margin-left:185.45pt;margin-top:215.75pt;height:19.8pt;width:3.6pt;z-index:251729920;mso-width-relative:page;mso-height-relative:page;" filled="f" stroked="t" coordsize="21600,21600" o:gfxdata="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">
+                <v:fill on="f" focussize="0,0"/>
+                <v:stroke weight="0.5pt" color="#5B9BD5 [3204]" miterlimit="8" joinstyle="miter"/>
+                <v:imagedata o:title=""/>
+                <o:lock v:ext="edit" aspectratio="f"/>
+              </v:line>
+            </w:pict>
+          </mc:Fallback>
+        </mc:AlternateContent>
+      </w:r>
+      <w:r>
+        <w:rPr>
+          <w:sz w:val="20"/>
+        </w:rPr>
+        <mc:AlternateContent>
+          <mc:Choice Requires="wps">
+            <w:drawing>
+              <wp:anchor distT="0" distB="0" distL="114300" distR="114300" simplePos="0" relativeHeight="251728896" behindDoc="0" locked="0" layoutInCell="1" allowOverlap="1">
+                <wp:simplePos x="0" y="0"/>
+                <wp:positionH relativeFrom="column">
+                  <wp:posOffset>4027805</wp:posOffset>
+                </wp:positionH>
+                <wp:positionV relativeFrom="paragraph">
+                  <wp:posOffset>829310</wp:posOffset>
+                </wp:positionV>
+                <wp:extent cx="144780" cy="114300"/>
+                <wp:effectExtent l="0" t="0" r="38735" b="55245"/>
+                <wp:wrapNone/>
+                <wp:docPr id="26" name="Isosceles Triangle 26"/>
+                <wp:cNvGraphicFramePr/>
+                <a:graphic xmlns:a="http://schemas.openxmlformats.org/drawingml/2006/main">
+                  <a:graphicData uri="http://schemas.microsoft.com/office/word/2010/wordprocessingShape">
+                    <wps:wsp>
+                      <wps:cNvSpPr/>
+                      <wps:spPr>
+                        <a:xfrm rot="19380000">
+                          <a:off x="5086985" y="3028315"/>
+                          <a:ext cx="144780" cy="114300"/>
+                        </a:xfrm>
+                        <a:prstGeom prst="triangle">
+                          <a:avLst/>
+                        </a:prstGeom>
+                      </wps:spPr>
+                      <wps:style>
+                        <a:lnRef idx="2">
+                          <a:schemeClr val="accent1">
+                            <a:shade val="50000"/>
+                          </a:schemeClr>
+                        </a:lnRef>
+                        <a:fillRef idx="1">
+                          <a:schemeClr val="accent1"/>
+                        </a:fillRef>
+                        <a:effectRef idx="0">
+                          <a:schemeClr val="accent1"/>
+                        </a:effectRef>
+                        <a:fontRef idx="minor">
+                          <a:schemeClr val="lt1"/>
+                        </a:fontRef>
+                      </wps:style>
+                      <wps:bodyPr rot="0" spcFirstLastPara="0" vertOverflow="overflow" horzOverflow="overflow" vert="horz" wrap="square" lIns="91440" tIns="45720" rIns="91440" bIns="45720" numCol="1" spcCol="0" rtlCol="0" fromWordArt="0" anchor="ctr" anchorCtr="0" forceAA="0" compatLnSpc="1">
+                        <a:noAutofit/>
+                      </wps:bodyPr>
+                    </wps:wsp>
+                  </a:graphicData>
+                </a:graphic>
+              </wp:anchor>
+            </w:drawing>
+          </mc:Choice>
+          <mc:Fallback>
+            <w:pict>
+              <v:shape id="_x0000_s1026" o:spid="_x0000_s1026" o:spt="5" type="#_x0000_t5" style="position:absolute;left:0pt;margin-left:317.15pt;margin-top:65.3pt;height:9pt;width:11.4pt;rotation:-2424832f;z-index:251728896;v-text-anchor:middle;mso-width-relative:page;mso-height-relative:page;" fillcolor="#5B9BD5 [3204]" filled="t" stroked="t" coordsize="21600,21600" o:gfxdata="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" adj="10800">
+                <v:fill on="t" focussize="0,0"/>
+                <v:stroke weight="1pt" color="#41719C [3204]" miterlimit="8" joinstyle="miter"/>
+                <v:imagedata o:title=""/>
+                <o:lock v:ext="edit" aspectratio="f"/>
+              </v:shape>
+            </w:pict>
+          </mc:Fallback>
+        </mc:AlternateContent>
+      </w:r>
+      <w:r>
+        <w:rPr>
+          <w:sz w:val="20"/>
+        </w:rPr>
+        <mc:AlternateContent>
+          <mc:Choice Requires="wps">
+            <w:drawing>
+              <wp:anchor distT="0" distB="0" distL="114300" distR="114300" simplePos="0" relativeHeight="251727872" behindDoc="0" locked="0" layoutInCell="1" allowOverlap="1">
+                <wp:simplePos x="0" y="0"/>
+                <wp:positionH relativeFrom="column">
+                  <wp:posOffset>4050665</wp:posOffset>
+                </wp:positionH>
+                <wp:positionV relativeFrom="paragraph">
+                  <wp:posOffset>859790</wp:posOffset>
+                </wp:positionV>
+                <wp:extent cx="156210" cy="128905"/>
+                <wp:effectExtent l="3175" t="3810" r="8255" b="4445"/>
+                <wp:wrapNone/>
+                <wp:docPr id="25" name="Straight Connector 25"/>
+                <wp:cNvGraphicFramePr/>
+                <a:graphic xmlns:a="http://schemas.openxmlformats.org/drawingml/2006/main">
+                  <a:graphicData uri="http://schemas.microsoft.com/office/word/2010/wordprocessingShape">
+                    <wps:wsp>
+                      <wps:cNvCnPr>
+                        <a:endCxn id="23" idx="0"/>
+                      </wps:cNvCnPr>
+                      <wps:spPr>
+                        <a:xfrm>
+                          <a:off x="5193665" y="3051175"/>
+                          <a:ext cx="156210" cy="128905"/>
+                        </a:xfrm>
+                        <a:prstGeom prst="line">
+                          <a:avLst/>
+                        </a:prstGeom>
+                      </wps:spPr>
+                      <wps:style>
+                        <a:lnRef idx="1">
+                          <a:schemeClr val="accent1"/>
+                        </a:lnRef>
+                        <a:fillRef idx="0">
+                          <a:schemeClr val="accent1"/>
+                        </a:fillRef>
+                        <a:effectRef idx="0">
+                          <a:schemeClr val="accent1"/>
+                        </a:effectRef>
+                        <a:fontRef idx="minor">
+                          <a:schemeClr val="tx1"/>
+                        </a:fontRef>
+                      </wps:style>
+                      <wps:bodyPr/>
+                    </wps:wsp>
+                  </a:graphicData>
+                </a:graphic>
+              </wp:anchor>
+            </w:drawing>
+          </mc:Choice>
+          <mc:Fallback>
+            <w:pict>
+              <v:line id="_x0000_s1026" o:spid="_x0000_s1026" o:spt="20" style="position:absolute;left:0pt;margin-left:318.95pt;margin-top:67.7pt;height:10.15pt;width:12.3pt;z-index:251727872;mso-width-relative:page;mso-height-relative:page;" filled="f" stroked="t" coordsize="21600,21600" o:gfxdata="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">
+                <v:fill on="f" focussize="0,0"/>
+                <v:stroke weight="0.5pt" color="#5B9BD5 [3204]" miterlimit="8" joinstyle="miter"/>
+                <v:imagedata o:title=""/>
+                <o:lock v:ext="edit" aspectratio="f"/>
+              </v:line>
+            </w:pict>
+          </mc:Fallback>
+        </mc:AlternateContent>
+      </w:r>
+      <w:r>
+        <w:rPr>
+          <w:sz w:val="20"/>
+        </w:rPr>
+        <mc:AlternateContent>
+          <mc:Choice Requires="wps">
+            <w:drawing>
+              <wp:anchor distT="0" distB="0" distL="114300" distR="114300" simplePos="0" relativeHeight="251726848" behindDoc="0" locked="0" layoutInCell="1" allowOverlap="1">
+                <wp:simplePos x="0" y="0"/>
+                <wp:positionH relativeFrom="column">
+                  <wp:posOffset>4929505</wp:posOffset>
+                </wp:positionH>
+                <wp:positionV relativeFrom="paragraph">
+                  <wp:posOffset>1267460</wp:posOffset>
+                </wp:positionV>
+                <wp:extent cx="115570" cy="22860"/>
+                <wp:effectExtent l="635" t="4445" r="5715" b="18415"/>
+                <wp:wrapNone/>
+                <wp:docPr id="24" name="Straight Connector 24"/>
+                <wp:cNvGraphicFramePr/>
+                <a:graphic xmlns:a="http://schemas.openxmlformats.org/drawingml/2006/main">
+                  <a:graphicData uri="http://schemas.microsoft.com/office/word/2010/wordprocessingShape">
+                    <wps:wsp>
+                      <wps:cNvCnPr>
+                        <a:stCxn id="23" idx="3"/>
+                        <a:endCxn id="16" idx="1"/>
+                      </wps:cNvCnPr>
+                      <wps:spPr>
+                        <a:xfrm flipV="1">
+                          <a:off x="6072505" y="3458845"/>
+                          <a:ext cx="115570" cy="22860"/>
+                        </a:xfrm>
+                        <a:prstGeom prst="line">
+                          <a:avLst/>
+                        </a:prstGeom>
+                      </wps:spPr>
+                      <wps:style>
+                        <a:lnRef idx="1">
+                          <a:schemeClr val="accent1"/>
+                        </a:lnRef>
+                        <a:fillRef idx="0">
+                          <a:schemeClr val="accent1"/>
+                        </a:fillRef>
+                        <a:effectRef idx="0">
+                          <a:schemeClr val="accent1"/>
+                        </a:effectRef>
+                        <a:fontRef idx="minor">
+                          <a:schemeClr val="tx1"/>
+                        </a:fontRef>
+                      </wps:style>
+                      <wps:bodyPr/>
+                    </wps:wsp>
+                  </a:graphicData>
+                </a:graphic>
+              </wp:anchor>
+            </w:drawing>
+          </mc:Choice>
+          <mc:Fallback>
+            <w:pict>
+              <v:line id="_x0000_s1026" o:spid="_x0000_s1026" o:spt="20" style="position:absolute;left:0pt;flip:y;margin-left:388.15pt;margin-top:99.8pt;height:1.8pt;width:9.1pt;z-index:251726848;mso-width-relative:page;mso-height-relative:page;" filled="f" stroked="t" coordsize="21600,21600" o:gfxdata="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">
+                <v:fill on="f" focussize="0,0"/>
+                <v:stroke weight="0.5pt" color="#5B9BD5 [3204]" miterlimit="8" joinstyle="miter"/>
+                <v:imagedata o:title=""/>
+                <o:lock v:ext="edit" aspectratio="f"/>
+              </v:line>
+            </w:pict>
+          </mc:Fallback>
+        </mc:AlternateContent>
+      </w:r>
+      <w:r>
+        <w:rPr>
+          <w:sz w:val="20"/>
+        </w:rPr>
+        <mc:AlternateContent>
+          <mc:Choice Requires="wps">
+            <w:drawing>
+              <wp:anchor distT="0" distB="0" distL="114300" distR="114300" simplePos="0" relativeHeight="251705344" behindDoc="0" locked="0" layoutInCell="1" allowOverlap="1">
+                <wp:simplePos x="0" y="0"/>
+                <wp:positionH relativeFrom="column">
+                  <wp:posOffset>3437255</wp:posOffset>
+                </wp:positionH>
+                <wp:positionV relativeFrom="paragraph">
+                  <wp:posOffset>810260</wp:posOffset>
+                </wp:positionV>
+                <wp:extent cx="205740" cy="205740"/>
+                <wp:effectExtent l="43180" t="5715" r="0" b="47625"/>
+                <wp:wrapNone/>
+                <wp:docPr id="84" name="Isosceles Triangle 84"/>
+                <wp:cNvGraphicFramePr/>
+                <a:graphic xmlns:a="http://schemas.openxmlformats.org/drawingml/2006/main">
+                  <a:graphicData uri="http://schemas.microsoft.com/office/word/2010/wordprocessingShape">
+                    <wps:wsp>
+                      <wps:cNvSpPr/>
+                      <wps:spPr>
+                        <a:xfrm rot="1320000">
+                          <a:off x="4717415" y="1936750"/>
+                          <a:ext cx="205740" cy="205740"/>
+                        </a:xfrm>
+                        <a:prstGeom prst="triangle">
+                          <a:avLst/>
+                        </a:prstGeom>
+                      </wps:spPr>
+                      <wps:style>
+                        <a:lnRef idx="2">
+                          <a:schemeClr val="accent1">
+                            <a:shade val="50000"/>
+                          </a:schemeClr>
+                        </a:lnRef>
+                        <a:fillRef idx="1">
+                          <a:schemeClr val="accent1"/>
+                        </a:fillRef>
+                        <a:effectRef idx="0">
+                          <a:schemeClr val="accent1"/>
+                        </a:effectRef>
+                        <a:fontRef idx="minor">
+                          <a:schemeClr val="lt1"/>
+                        </a:fontRef>
+                      </wps:style>
+                      <wps:bodyPr rot="0" spcFirstLastPara="0" vertOverflow="overflow" horzOverflow="overflow" vert="horz" wrap="square" lIns="91440" tIns="45720" rIns="91440" bIns="45720" numCol="1" spcCol="0" rtlCol="0" fromWordArt="0" anchor="ctr" anchorCtr="0" forceAA="0" compatLnSpc="1">
+                        <a:noAutofit/>
+                      </wps:bodyPr>
+                    </wps:wsp>
+                  </a:graphicData>
+                </a:graphic>
+              </wp:anchor>
+            </w:drawing>
+          </mc:Choice>
+          <mc:Fallback>
+            <w:pict>
+              <v:shape id="_x0000_s1026" o:spid="_x0000_s1026" o:spt="5" type="#_x0000_t5" style="position:absolute;left:0pt;margin-left:270.65pt;margin-top:63.8pt;height:16.2pt;width:16.2pt;rotation:1441792f;z-index:251705344;v-text-anchor:middle;mso-width-relative:page;mso-height-relative:page;" fillcolor="#5B9BD5 [3204]" filled="t" stroked="t" coordsize="21600,21600" o:gfxdata="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" adj="10800">
+                <v:fill on="t" focussize="0,0"/>
+                <v:stroke weight="1pt" color="#41719C [3204]" miterlimit="8" joinstyle="miter"/>
+                <v:imagedata o:title=""/>
+                <o:lock v:ext="edit" aspectratio="f"/>
+              </v:shape>
+            </w:pict>
+          </mc:Fallback>
+        </mc:AlternateContent>
+      </w:r>
+      <w:r>
+        <w:rPr>
+          <w:sz w:val="20"/>
+        </w:rPr>
+        <mc:AlternateContent>
+          <mc:Choice Requires="wps">
+            <w:drawing>
+              <wp:anchor distT="0" distB="0" distL="114300" distR="114300" simplePos="0" relativeHeight="251704320" behindDoc="0" locked="0" layoutInCell="1" allowOverlap="1">
+                <wp:simplePos x="0" y="0"/>
+                <wp:positionH relativeFrom="column">
+                  <wp:posOffset>2846705</wp:posOffset>
+                </wp:positionH>
+                <wp:positionV relativeFrom="paragraph">
+                  <wp:posOffset>970280</wp:posOffset>
+                </wp:positionV>
+                <wp:extent cx="687705" cy="975360"/>
+                <wp:effectExtent l="3810" t="2540" r="9525" b="12700"/>
+                <wp:wrapNone/>
+                <wp:docPr id="83" name="Straight Connector 83"/>
+                <wp:cNvGraphicFramePr/>
+                <a:graphic xmlns:a="http://schemas.openxmlformats.org/drawingml/2006/main">
+                  <a:graphicData uri="http://schemas.microsoft.com/office/word/2010/wordprocessingShape">
+                    <wps:wsp>
+                      <wps:cNvCnPr/>
+                      <wps:spPr>
+                        <a:xfrm flipH="1">
+                          <a:off x="4256405" y="1921510"/>
+                          <a:ext cx="687705" cy="975360"/>
+                        </a:xfrm>
+                        <a:prstGeom prst="line">
+                          <a:avLst/>
+                        </a:prstGeom>
+                      </wps:spPr>
+                      <wps:style>
+                        <a:lnRef idx="1">
+                          <a:schemeClr val="accent1"/>
+                        </a:lnRef>
+                        <a:fillRef idx="0">
+                          <a:schemeClr val="accent1"/>
+                        </a:fillRef>
+                        <a:effectRef idx="0">
+                          <a:schemeClr val="accent1"/>
+                        </a:effectRef>
+                        <a:fontRef idx="minor">
+                          <a:schemeClr val="tx1"/>
+                        </a:fontRef>
+                      </wps:style>
+                      <wps:bodyPr/>
+                    </wps:wsp>
+                  </a:graphicData>
+                </a:graphic>
+              </wp:anchor>
+            </w:drawing>
+          </mc:Choice>
+          <mc:Fallback>
+            <w:pict>
+              <v:line id="_x0000_s1026" o:spid="_x0000_s1026" o:spt="20" style="position:absolute;left:0pt;flip:x;margin-left:224.15pt;margin-top:76.4pt;height:76.8pt;width:54.15pt;z-index:251704320;mso-width-relative:page;mso-height-relative:page;" filled="f" stroked="t" coordsize="21600,21600" o:gfxdata="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">
+                <v:fill on="f" focussize="0,0"/>
+                <v:stroke weight="0.5pt" color="#5B9BD5 [3204]" miterlimit="8" joinstyle="miter"/>
+                <v:imagedata o:title=""/>
+                <o:lock v:ext="edit" aspectratio="f"/>
+              </v:line>
+            </w:pict>
+          </mc:Fallback>
+        </mc:AlternateContent>
+      </w:r>
+      <w:r>
+        <w:rPr>
+          <w:sz w:val="20"/>
+        </w:rPr>
+        <mc:AlternateContent>
+          <mc:Choice Requires="wps">
+            <w:drawing>
+              <wp:anchor distT="0" distB="0" distL="114300" distR="114300" simplePos="0" relativeHeight="251725824" behindDoc="0" locked="0" layoutInCell="1" allowOverlap="1">
+                <wp:simplePos x="0" y="0"/>
+                <wp:positionH relativeFrom="column">
+                  <wp:posOffset>3483610</wp:posOffset>
+                </wp:positionH>
+                <wp:positionV relativeFrom="paragraph">
+                  <wp:posOffset>988695</wp:posOffset>
+                </wp:positionV>
+                <wp:extent cx="1445895" cy="602615"/>
+                <wp:effectExtent l="16510" t="6985" r="31115" b="15240"/>
+                <wp:wrapNone/>
+                <wp:docPr id="23" name="Diamond 23"/>
+                <wp:cNvGraphicFramePr/>
+                <a:graphic xmlns:a="http://schemas.openxmlformats.org/drawingml/2006/main">
+                  <a:graphicData uri="http://schemas.microsoft.com/office/word/2010/wordprocessingShape">
+                    <wps:wsp>
+                      <wps:cNvSpPr/>
+                      <wps:spPr>
+                        <a:xfrm>
+                          <a:off x="5220335" y="3455035"/>
+                          <a:ext cx="1445895" cy="602615"/>
+                        </a:xfrm>
+                        <a:prstGeom prst="diamond">
+                          <a:avLst/>
+                        </a:prstGeom>
+                      </wps:spPr>
+                      <wps:style>
+                        <a:lnRef idx="2">
+                          <a:schemeClr val="accent6"/>
+                        </a:lnRef>
+                        <a:fillRef idx="1">
+                          <a:schemeClr val="lt1"/>
+                        </a:fillRef>
+                        <a:effectRef idx="0">
+                          <a:schemeClr val="accent6"/>
+                        </a:effectRef>
+                        <a:fontRef idx="minor">
+                          <a:schemeClr val="dk1"/>
+                        </a:fontRef>
+                      </wps:style>
+                      <wps:txbx>
+                        <w:txbxContent>
+                          <w:p>
+                            <w:pPr>
+                              <w:jc w:val="center"/>
+                              <w:rPr>
+                                <w:rFonts w:hint="default"/>
+                                <w:lang w:val="en-US"/>
+                              </w:rPr>
+                            </w:pPr>
+                            <w:r>
+                              <w:rPr>
+                                <w:rFonts w:hint="default"/>
+                                <w:lang w:val="en-US"/>
+                              </w:rPr>
+                              <w:t>supervise</w:t>
+                            </w:r>
+                          </w:p>
+                        </w:txbxContent>
+                      </wps:txbx>
+                      <wps:bodyPr rot="0" spcFirstLastPara="0" vertOverflow="overflow" horzOverflow="overflow" vert="horz" wrap="square" lIns="91440" tIns="45720" rIns="91440" bIns="45720" numCol="1" spcCol="0" rtlCol="0" fromWordArt="0" anchor="ctr" anchorCtr="0" forceAA="0" compatLnSpc="1">
+                        <a:noAutofit/>
+                      </wps:bodyPr>
+                    </wps:wsp>
+                  </a:graphicData>
+                </a:graphic>
+              </wp:anchor>
+            </w:drawing>
+          </mc:Choice>
+          <mc:Fallback>
+            <w:pict>
+              <v:shape id="_x0000_s1026" o:spid="_x0000_s1026" o:spt="4" type="#_x0000_t4" style="position:absolute;left:0pt;margin-left:274.3pt;margin-top:77.85pt;height:47.45pt;width:113.85pt;z-index:251725824;v-text-anchor:middle;mso-width-relative:page;mso-height-relative:page;" fillcolor="#FFFFFF [3201]" filled="t" stroked="t" coordsize="21600,21600" o:gfxdata="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">
+                <v:fill on="t" focussize="0,0"/>
+                <v:stroke weight="1pt" color="#70AD47 [3209]" miterlimit="8" joinstyle="miter"/>
+                <v:imagedata o:title=""/>
+                <o:lock v:ext="edit" aspectratio="f"/>
+                <v:textbox>
+                  <w:txbxContent>
+                    <w:p>
+                      <w:pPr>
+                        <w:jc w:val="center"/>
+                        <w:rPr>
+                          <w:rFonts w:hint="default"/>
+                          <w:lang w:val="en-US"/>
+                        </w:rPr>
+                      </w:pPr>
+                      <w:r>
+                        <w:rPr>
+                          <w:rFonts w:hint="default"/>
+                          <w:lang w:val="en-US"/>
+                        </w:rPr>
+                        <w:t>supervise</w:t>
+                      </w:r>
+                    </w:p>
+                  </w:txbxContent>
+                </v:textbox>
+              </v:shape>
+            </w:pict>
+          </mc:Fallback>
+        </mc:AlternateContent>
+      </w:r>
+      <w:r>
+        <w:rPr>
+          <w:sz w:val="20"/>
+        </w:rPr>
+        <mc:AlternateContent>
+          <mc:Choice Requires="wps">
+            <w:drawing>
+              <wp:anchor distT="0" distB="0" distL="114300" distR="114300" simplePos="0" relativeHeight="251724800" behindDoc="0" locked="0" layoutInCell="1" allowOverlap="1">
+                <wp:simplePos x="0" y="0"/>
+                <wp:positionH relativeFrom="column">
+                  <wp:posOffset>4930775</wp:posOffset>
+                </wp:positionH>
+                <wp:positionV relativeFrom="paragraph">
+                  <wp:posOffset>1705610</wp:posOffset>
+                </wp:positionV>
+                <wp:extent cx="686435" cy="502920"/>
+                <wp:effectExtent l="6350" t="6350" r="8255" b="8890"/>
+                <wp:wrapNone/>
+                <wp:docPr id="22" name="Oval 22"/>
+                <wp:cNvGraphicFramePr/>
+                <a:graphic xmlns:a="http://schemas.openxmlformats.org/drawingml/2006/main">
+                  <a:graphicData uri="http://schemas.microsoft.com/office/word/2010/wordprocessingShape">
+                    <wps:wsp>
+                      <wps:cNvSpPr/>
+                      <wps:spPr>
+                        <a:xfrm>
+                          <a:off x="6180455" y="3927475"/>
+                          <a:ext cx="686435" cy="502920"/>
+                        </a:xfrm>
+                        <a:prstGeom prst="ellipse">
+                          <a:avLst/>
+                        </a:prstGeom>
+                      </wps:spPr>
+                      <wps:style>
+                        <a:lnRef idx="2">
+                          <a:schemeClr val="accent6"/>
+                        </a:lnRef>
+                        <a:fillRef idx="1">
+                          <a:schemeClr val="lt1"/>
+                        </a:fillRef>
+                        <a:effectRef idx="0">
+                          <a:schemeClr val="accent6"/>
+                        </a:effectRef>
+                        <a:fontRef idx="minor">
+                          <a:schemeClr val="dk1"/>
+                        </a:fontRef>
+                      </wps:style>
+                      <wps:txbx>
+                        <w:txbxContent>
+                          <w:p>
+                            <w:pPr>
+                              <w:jc w:val="center"/>
+                              <w:rPr>
+                                <w:rFonts w:hint="default"/>
+                                <w:lang w:val="en-US"/>
+                              </w:rPr>
+                            </w:pPr>
+                            <w:r>
+                              <w:rPr>
+                                <w:rFonts w:hint="default"/>
+                                <w:lang w:val="en-US"/>
+                              </w:rPr>
+                              <w:t>email</w:t>
+                            </w:r>
+                          </w:p>
+                        </w:txbxContent>
+                      </wps:txbx>
+                      <wps:bodyPr rot="0" spcFirstLastPara="0" vertOverflow="overflow" horzOverflow="overflow" vert="horz" wrap="square" lIns="91440" tIns="45720" rIns="91440" bIns="45720" numCol="1" spcCol="0" rtlCol="0" fromWordArt="0" anchor="ctr" anchorCtr="0" forceAA="0" compatLnSpc="1">
+                        <a:noAutofit/>
+                      </wps:bodyPr>
+                    </wps:wsp>
+                  </a:graphicData>
+                </a:graphic>
+              </wp:anchor>
+            </w:drawing>
+          </mc:Choice>
+          <mc:Fallback>
+            <w:pict>
+              <v:shape id="_x0000_s1026" o:spid="_x0000_s1026" o:spt="3" type="#_x0000_t3" style="position:absolute;left:0pt;margin-left:388.25pt;margin-top:134.3pt;height:39.6pt;width:54.05pt;z-index:251724800;v-text-anchor:middle;mso-width-relative:page;mso-height-relative:page;" fillcolor="#FFFFFF [3201]" filled="t" stroked="t" coordsize="21600,21600" o:gfxdata="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">
+                <v:fill on="t" focussize="0,0"/>
+                <v:stroke weight="1pt" color="#70AD47 [3209]" miterlimit="8" joinstyle="miter"/>
+                <v:imagedata o:title=""/>
+                <o:lock v:ext="edit" aspectratio="f"/>
+                <v:textbox>
+                  <w:txbxContent>
+                    <w:p>
+                      <w:pPr>
+                        <w:jc w:val="center"/>
+                        <w:rPr>
+                          <w:rFonts w:hint="default"/>
+                          <w:lang w:val="en-US"/>
+                        </w:rPr>
+                      </w:pPr>
+                      <w:r>
+                        <w:rPr>
+                          <w:rFonts w:hint="default"/>
+                          <w:lang w:val="en-US"/>
+                        </w:rPr>
+                        <w:t>email</w:t>
+                      </w:r>
+                    </w:p>
+                  </w:txbxContent>
+                </v:textbox>
+              </v:shape>
+            </w:pict>
+          </mc:Fallback>
+        </mc:AlternateContent>
+      </w:r>
+      <w:r>
+        <w:rPr>
+          <w:sz w:val="20"/>
+        </w:rPr>
+        <mc:AlternateContent>
+          <mc:Choice Requires="wps">
+            <w:drawing>
+              <wp:anchor distT="0" distB="0" distL="114300" distR="114300" simplePos="0" relativeHeight="251723776" behindDoc="0" locked="0" layoutInCell="1" allowOverlap="1">
+                <wp:simplePos x="0" y="0"/>
+                <wp:positionH relativeFrom="column">
+                  <wp:posOffset>5136515</wp:posOffset>
+                </wp:positionH>
+                <wp:positionV relativeFrom="paragraph">
+                  <wp:posOffset>1560830</wp:posOffset>
+                </wp:positionV>
+                <wp:extent cx="76200" cy="137160"/>
+                <wp:effectExtent l="4445" t="2540" r="10795" b="12700"/>
+                <wp:wrapNone/>
+                <wp:docPr id="21" name="Straight Connector 21"/>
+                <wp:cNvGraphicFramePr/>
+                <a:graphic xmlns:a="http://schemas.openxmlformats.org/drawingml/2006/main">
+                  <a:graphicData uri="http://schemas.microsoft.com/office/word/2010/wordprocessingShape">
+                    <wps:wsp>
+                      <wps:cNvCnPr/>
+                      <wps:spPr>
+                        <a:xfrm>
+                          <a:off x="6279515" y="3752215"/>
+                          <a:ext cx="76200" cy="137160"/>
+                        </a:xfrm>
+                        <a:prstGeom prst="line">
+                          <a:avLst/>
+                        </a:prstGeom>
+                      </wps:spPr>
+                      <wps:style>
+                        <a:lnRef idx="1">
+                          <a:schemeClr val="accent1"/>
+                        </a:lnRef>
+                        <a:fillRef idx="0">
+                          <a:schemeClr val="accent1"/>
+                        </a:fillRef>
+                        <a:effectRef idx="0">
+                          <a:schemeClr val="accent1"/>
+                        </a:effectRef>
+                        <a:fontRef idx="minor">
+                          <a:schemeClr val="tx1"/>
+                        </a:fontRef>
+                      </wps:style>
+                      <wps:bodyPr/>
+                    </wps:wsp>
+                  </a:graphicData>
+                </a:graphic>
+              </wp:anchor>
+            </w:drawing>
+          </mc:Choice>
+          <mc:Fallback>
+            <w:pict>
+              <v:line id="_x0000_s1026" o:spid="_x0000_s1026" o:spt="20" style="position:absolute;left:0pt;margin-left:404.45pt;margin-top:122.9pt;height:10.8pt;width:6pt;z-index:251723776;mso-width-relative:page;mso-height-relative:page;" filled="f" stroked="t" coordsize="21600,21600" o:gfxdata="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">
+                <v:fill on="f" focussize="0,0"/>
+                <v:stroke weight="0.5pt" color="#5B9BD5 [3204]" miterlimit="8" joinstyle="miter"/>
+                <v:imagedata o:title=""/>
+                <o:lock v:ext="edit" aspectratio="f"/>
+              </v:line>
+            </w:pict>
+          </mc:Fallback>
+        </mc:AlternateContent>
+      </w:r>
+      <w:r>
+        <w:rPr>
+          <w:sz w:val="20"/>
+        </w:rPr>
+        <mc:AlternateContent>
+          <mc:Choice Requires="wps">
+            <w:drawing>
+              <wp:anchor distT="0" distB="0" distL="114300" distR="114300" simplePos="0" relativeHeight="251722752" behindDoc="0" locked="0" layoutInCell="1" allowOverlap="1">
+                <wp:simplePos x="0" y="0"/>
+                <wp:positionH relativeFrom="column">
+                  <wp:posOffset>5654040</wp:posOffset>
+                </wp:positionH>
+                <wp:positionV relativeFrom="paragraph">
+                  <wp:posOffset>1873250</wp:posOffset>
+                </wp:positionV>
+                <wp:extent cx="762635" cy="518160"/>
+                <wp:effectExtent l="6350" t="6350" r="8255" b="8890"/>
+                <wp:wrapNone/>
+                <wp:docPr id="20" name="Oval 20"/>
+                <wp:cNvGraphicFramePr/>
+                <a:graphic xmlns:a="http://schemas.openxmlformats.org/drawingml/2006/main">
+                  <a:graphicData uri="http://schemas.microsoft.com/office/word/2010/wordprocessingShape">
+                    <wps:wsp>
+                      <wps:cNvSpPr/>
+                      <wps:spPr>
+                        <a:xfrm>
+                          <a:off x="6919595" y="4057015"/>
+                          <a:ext cx="762635" cy="518160"/>
+                        </a:xfrm>
+                        <a:prstGeom prst="ellipse">
+                          <a:avLst/>
+                        </a:prstGeom>
+                      </wps:spPr>
+                      <wps:style>
+                        <a:lnRef idx="2">
+                          <a:schemeClr val="accent6"/>
+                        </a:lnRef>
+                        <a:fillRef idx="1">
+                          <a:schemeClr val="lt1"/>
+                        </a:fillRef>
+                        <a:effectRef idx="0">
+                          <a:schemeClr val="accent6"/>
+                        </a:effectRef>
+                        <a:fontRef idx="minor">
+                          <a:schemeClr val="dk1"/>
+                        </a:fontRef>
+                      </wps:style>
+                      <wps:txbx>
+                        <w:txbxContent>
+                          <w:p>
+                            <w:pPr>
+                              <w:jc w:val="center"/>
+                              <w:rPr>
+                                <w:rFonts w:hint="default"/>
+                                <w:lang w:val="en-US"/>
+                              </w:rPr>
+                            </w:pPr>
+                            <w:r>
+                              <w:rPr>
+                                <w:rFonts w:hint="default"/>
+                                <w:lang w:val="en-US"/>
+                              </w:rPr>
+                              <w:t>name</w:t>
+                            </w:r>
+                          </w:p>
+                        </w:txbxContent>
+                      </wps:txbx>
+                      <wps:bodyPr rot="0" spcFirstLastPara="0" vertOverflow="overflow" horzOverflow="overflow" vert="horz" wrap="square" lIns="91440" tIns="45720" rIns="91440" bIns="45720" numCol="1" spcCol="0" rtlCol="0" fromWordArt="0" anchor="ctr" anchorCtr="0" forceAA="0" compatLnSpc="1">
+                        <a:noAutofit/>
+                      </wps:bodyPr>
+                    </wps:wsp>
+                  </a:graphicData>
+                </a:graphic>
+              </wp:anchor>
+            </w:drawing>
+          </mc:Choice>
+          <mc:Fallback>
+            <w:pict>
+              <v:shape id="_x0000_s1026" o:spid="_x0000_s1026" o:spt="3" type="#_x0000_t3" style="position:absolute;left:0pt;margin-left:445.2pt;margin-top:147.5pt;height:40.8pt;width:60.05pt;z-index:251722752;v-text-anchor:middle;mso-width-relative:page;mso-height-relative:page;" fillcolor="#FFFFFF [3201]" filled="t" stroked="t" coordsize="21600,21600" o:gfxdata="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">
+                <v:fill on="t" focussize="0,0"/>
+                <v:stroke weight="1pt" color="#70AD47 [3209]" miterlimit="8" joinstyle="miter"/>
+                <v:imagedata o:title=""/>
+                <o:lock v:ext="edit" aspectratio="f"/>
+                <v:textbox>
+                  <w:txbxContent>
+                    <w:p>
+                      <w:pPr>
+                        <w:jc w:val="center"/>
+                        <w:rPr>
+                          <w:rFonts w:hint="default"/>
+                          <w:lang w:val="en-US"/>
+                        </w:rPr>
+                      </w:pPr>
+                      <w:r>
+                        <w:rPr>
+                          <w:rFonts w:hint="default"/>
+                          <w:lang w:val="en-US"/>
+                        </w:rPr>
+                        <w:t>name</w:t>
+                      </w:r>
+                    </w:p>
+                  </w:txbxContent>
+                </v:textbox>
+              </v:shape>
+            </w:pict>
+          </mc:Fallback>
+        </mc:AlternateContent>
+      </w:r>
+      <w:r>
+        <w:rPr>
+          <w:sz w:val="20"/>
+        </w:rPr>
+        <mc:AlternateContent>
+          <mc:Choice Requires="wps">
+            <w:drawing>
+              <wp:anchor distT="0" distB="0" distL="114300" distR="114300" simplePos="0" relativeHeight="251721728" behindDoc="0" locked="0" layoutInCell="1" allowOverlap="1">
+                <wp:simplePos x="0" y="0"/>
+                <wp:positionH relativeFrom="column">
+                  <wp:posOffset>5982335</wp:posOffset>
+                </wp:positionH>
+                <wp:positionV relativeFrom="paragraph">
+                  <wp:posOffset>1560830</wp:posOffset>
+                </wp:positionV>
+                <wp:extent cx="38100" cy="320040"/>
+                <wp:effectExtent l="4445" t="635" r="18415" b="14605"/>
+                <wp:wrapNone/>
+                <wp:docPr id="19" name="Straight Connector 19"/>
+                <wp:cNvGraphicFramePr/>
+                <a:graphic xmlns:a="http://schemas.openxmlformats.org/drawingml/2006/main">
+                  <a:graphicData uri="http://schemas.microsoft.com/office/word/2010/wordprocessingShape">
+                    <wps:wsp>
+                      <wps:cNvCnPr/>
+                      <wps:spPr>
+                        <a:xfrm>
+                          <a:off x="7140575" y="3775075"/>
+                          <a:ext cx="38100" cy="320040"/>
+                        </a:xfrm>
+                        <a:prstGeom prst="line">
+                          <a:avLst/>
+                        </a:prstGeom>
+                      </wps:spPr>
+                      <wps:style>
+                        <a:lnRef idx="1">
+                          <a:schemeClr val="accent1"/>
+                        </a:lnRef>
+                        <a:fillRef idx="0">
+                          <a:schemeClr val="accent1"/>
+                        </a:fillRef>
+                        <a:effectRef idx="0">
+                          <a:schemeClr val="accent1"/>
+                        </a:effectRef>
+                        <a:fontRef idx="minor">
+                          <a:schemeClr val="tx1"/>
+                        </a:fontRef>
+                      </wps:style>
+                      <wps:bodyPr/>
+                    </wps:wsp>
+                  </a:graphicData>
+                </a:graphic>
+              </wp:anchor>
+            </w:drawing>
+          </mc:Choice>
+          <mc:Fallback>
+            <w:pict>
+              <v:line id="_x0000_s1026" o:spid="_x0000_s1026" o:spt="20" style="position:absolute;left:0pt;margin-left:471.05pt;margin-top:122.9pt;height:25.2pt;width:3pt;z-index:251721728;mso-width-relative:page;mso-height-relative:page;" filled="f" stroked="t" coordsize="21600,21600" o:gfxdata="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">
+                <v:fill on="f" focussize="0,0"/>
+                <v:stroke weight="0.5pt" color="#5B9BD5 [3204]" miterlimit="8" joinstyle="miter"/>
+                <v:imagedata o:title=""/>
+                <o:lock v:ext="edit" aspectratio="f"/>
+              </v:line>
+            </w:pict>
+          </mc:Fallback>
+        </mc:AlternateContent>
+      </w:r>
+      <w:r>
+        <w:rPr>
+          <w:sz w:val="20"/>
+        </w:rPr>
+        <mc:AlternateContent>
+          <mc:Choice Requires="wps">
+            <w:drawing>
+              <wp:anchor distT="0" distB="0" distL="114300" distR="114300" simplePos="0" relativeHeight="251720704" behindDoc="0" locked="0" layoutInCell="1" allowOverlap="1">
+                <wp:simplePos x="0" y="0"/>
+                <wp:positionH relativeFrom="column">
+                  <wp:posOffset>5121275</wp:posOffset>
+                </wp:positionH>
+                <wp:positionV relativeFrom="paragraph">
+                  <wp:posOffset>204470</wp:posOffset>
+                </wp:positionV>
+                <wp:extent cx="701040" cy="434340"/>
+                <wp:effectExtent l="6350" t="6350" r="8890" b="16510"/>
+                <wp:wrapNone/>
+                <wp:docPr id="18" name="Oval 18"/>
+                <wp:cNvGraphicFramePr/>
+                <a:graphic xmlns:a="http://schemas.openxmlformats.org/drawingml/2006/main">
+                  <a:graphicData uri="http://schemas.microsoft.com/office/word/2010/wordprocessingShape">
+                    <wps:wsp>
+                      <wps:cNvSpPr/>
+                      <wps:spPr>
+                        <a:xfrm>
+                          <a:off x="6325235" y="2395855"/>
+                          <a:ext cx="701040" cy="434340"/>
+                        </a:xfrm>
+                        <a:prstGeom prst="ellipse">
+                          <a:avLst/>
+                        </a:prstGeom>
+                      </wps:spPr>
+                      <wps:style>
+                        <a:lnRef idx="2">
+                          <a:schemeClr val="accent6"/>
+                        </a:lnRef>
+                        <a:fillRef idx="1">
+                          <a:schemeClr val="lt1"/>
+                        </a:fillRef>
+                        <a:effectRef idx="0">
+                          <a:schemeClr val="accent6"/>
+                        </a:effectRef>
+                        <a:fontRef idx="minor">
+                          <a:schemeClr val="dk1"/>
+                        </a:fontRef>
+                      </wps:style>
+                      <wps:txbx>
+                        <w:txbxContent>
+                          <w:p>
+                            <w:pPr>
+                              <w:jc w:val="center"/>
+                              <w:rPr>
+                                <w:rFonts w:hint="default"/>
+                                <w:u w:val="single"/>
+                                <w:lang w:val="en-US"/>
+                              </w:rPr>
+                            </w:pPr>
+                            <w:r>
+                              <w:rPr>
+                                <w:rFonts w:hint="default"/>
+                                <w:u w:val="single"/>
+                                <w:lang w:val="en-US"/>
+                              </w:rPr>
+                              <w:t>lid</w:t>
+                            </w:r>
+                          </w:p>
+                        </w:txbxContent>
+                      </wps:txbx>
+                      <wps:bodyPr rot="0" spcFirstLastPara="0" vertOverflow="overflow" horzOverflow="overflow" vert="horz" wrap="square" lIns="91440" tIns="45720" rIns="91440" bIns="45720" numCol="1" spcCol="0" rtlCol="0" fromWordArt="0" anchor="ctr" anchorCtr="0" forceAA="0" compatLnSpc="1">
+                        <a:noAutofit/>
+                      </wps:bodyPr>
+                    </wps:wsp>
+                  </a:graphicData>
+                </a:graphic>
+              </wp:anchor>
+            </w:drawing>
+          </mc:Choice>
+          <mc:Fallback>
+            <w:pict>
+              <v:shape id="_x0000_s1026" o:spid="_x0000_s1026" o:spt="3" type="#_x0000_t3" style="position:absolute;left:0pt;margin-left:403.25pt;margin-top:16.1pt;height:34.2pt;width:55.2pt;z-index:251720704;v-text-anchor:middle;mso-width-relative:page;mso-height-relative:page;" fillcolor="#FFFFFF [3201]" filled="t" stroked="t" coordsize="21600,21600" o:gfxdata="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">
+                <v:fill on="t" focussize="0,0"/>
+                <v:stroke weight="1pt" color="#70AD47 [3209]" miterlimit="8" joinstyle="miter"/>
+                <v:imagedata o:title=""/>
+                <o:lock v:ext="edit" aspectratio="f"/>
+                <v:textbox>
+                  <w:txbxContent>
+                    <w:p>
+                      <w:pPr>
+                        <w:jc w:val="center"/>
+                        <w:rPr>
+                          <w:rFonts w:hint="default"/>
+                          <w:u w:val="single"/>
+                          <w:lang w:val="en-US"/>
+                        </w:rPr>
+                      </w:pPr>
+                      <w:r>
+                        <w:rPr>
+                          <w:rFonts w:hint="default"/>
+                          <w:u w:val="single"/>
+                          <w:lang w:val="en-US"/>
+                        </w:rPr>
+                        <w:t>lid</w:t>
+                      </w:r>
+                    </w:p>
+                  </w:txbxContent>
+                </v:textbox>
+              </v:shape>
+            </w:pict>
+          </mc:Fallback>
+        </mc:AlternateContent>
+      </w:r>
+      <w:r>
+        <w:rPr>
+          <w:sz w:val="20"/>
+        </w:rPr>
+        <mc:AlternateContent>
+          <mc:Choice Requires="wps">
+            <w:drawing>
+              <wp:anchor distT="0" distB="0" distL="114300" distR="114300" simplePos="0" relativeHeight="251719680" behindDoc="0" locked="0" layoutInCell="1" allowOverlap="1">
+                <wp:simplePos x="0" y="0"/>
+                <wp:positionH relativeFrom="column">
+                  <wp:posOffset>5441315</wp:posOffset>
+                </wp:positionH>
+                <wp:positionV relativeFrom="paragraph">
+                  <wp:posOffset>623570</wp:posOffset>
+                </wp:positionV>
+                <wp:extent cx="179070" cy="342900"/>
+                <wp:effectExtent l="4445" t="1905" r="14605" b="5715"/>
+                <wp:wrapNone/>
+                <wp:docPr id="17" name="Straight Connector 17"/>
+                <wp:cNvGraphicFramePr/>
+                <a:graphic xmlns:a="http://schemas.openxmlformats.org/drawingml/2006/main">
+                  <a:graphicData uri="http://schemas.microsoft.com/office/word/2010/wordprocessingShape">
+                    <wps:wsp>
+                      <wps:cNvCnPr>
+                        <a:endCxn id="16" idx="0"/>
+                      </wps:cNvCnPr>
+                      <wps:spPr>
+                        <a:xfrm>
+                          <a:off x="6584315" y="2814955"/>
+                          <a:ext cx="179070" cy="342900"/>
+                        </a:xfrm>
+                        <a:prstGeom prst="line">
+                          <a:avLst/>
+                        </a:prstGeom>
+                      </wps:spPr>
+                      <wps:style>
+                        <a:lnRef idx="1">
+                          <a:schemeClr val="accent1"/>
+                        </a:lnRef>
+                        <a:fillRef idx="0">
+                          <a:schemeClr val="accent1"/>
+                        </a:fillRef>
+                        <a:effectRef idx="0">
+                          <a:schemeClr val="accent1"/>
+                        </a:effectRef>
+                        <a:fontRef idx="minor">
+                          <a:schemeClr val="tx1"/>
+                        </a:fontRef>
+                      </wps:style>
+                      <wps:bodyPr/>
+                    </wps:wsp>
+                  </a:graphicData>
+                </a:graphic>
+              </wp:anchor>
+            </w:drawing>
+          </mc:Choice>
+          <mc:Fallback>
+            <w:pict>
+              <v:line id="_x0000_s1026" o:spid="_x0000_s1026" o:spt="20" style="position:absolute;left:0pt;margin-left:428.45pt;margin-top:49.1pt;height:27pt;width:14.1pt;z-index:251719680;mso-width-relative:page;mso-height-relative:page;" filled="f" stroked="t" coordsize="21600,21600" o:gfxdata="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">
+                <v:fill on="f" focussize="0,0"/>
+                <v:stroke weight="0.5pt" color="#5B9BD5 [3204]" miterlimit="8" joinstyle="miter"/>
+                <v:imagedata o:title=""/>
+                <o:lock v:ext="edit" aspectratio="f"/>
+              </v:line>
+            </w:pict>
+          </mc:Fallback>
+        </mc:AlternateContent>
+      </w:r>
+      <w:r>
+        <w:rPr>
+          <w:sz w:val="20"/>
+        </w:rPr>
+        <mc:AlternateContent>
+          <mc:Choice Requires="wps">
+            <w:drawing>
+              <wp:anchor distT="0" distB="0" distL="114300" distR="114300" simplePos="0" relativeHeight="251718656" behindDoc="0" locked="0" layoutInCell="1" allowOverlap="1">
+                <wp:simplePos x="0" y="0"/>
+                <wp:positionH relativeFrom="column">
+                  <wp:posOffset>5045075</wp:posOffset>
+                </wp:positionH>
+                <wp:positionV relativeFrom="paragraph">
+                  <wp:posOffset>966470</wp:posOffset>
+                </wp:positionV>
+                <wp:extent cx="1150620" cy="601980"/>
+                <wp:effectExtent l="6350" t="6350" r="16510" b="16510"/>
+                <wp:wrapNone/>
+                <wp:docPr id="16" name="Rectangles 16"/>
+                <wp:cNvGraphicFramePr/>
+                <a:graphic xmlns:a="http://schemas.openxmlformats.org/drawingml/2006/main">
+                  <a:graphicData uri="http://schemas.microsoft.com/office/word/2010/wordprocessingShape">
+                    <wps:wsp>
+                      <wps:cNvSpPr/>
+                      <wps:spPr>
+                        <a:xfrm>
+                          <a:off x="6188075" y="3157855"/>
+                          <a:ext cx="1150620" cy="601980"/>
+                        </a:xfrm>
+                        <a:prstGeom prst="rect">
+                          <a:avLst/>
+                        </a:prstGeom>
+                      </wps:spPr>
+                      <wps:style>
+                        <a:lnRef idx="1">
+                          <a:schemeClr val="accent5"/>
+                        </a:lnRef>
+                        <a:fillRef idx="2">
+                          <a:schemeClr val="accent5"/>
+                        </a:fillRef>
+                        <a:effectRef idx="1">
+                          <a:schemeClr val="accent5"/>
+                        </a:effectRef>
+                        <a:fontRef idx="minor">
+                          <a:schemeClr val="dk1"/>
+                        </a:fontRef>
+                      </wps:style>
+                      <wps:txbx>
+                        <w:txbxContent>
+                          <w:p>
+                            <w:pPr>
+                              <w:jc w:val="center"/>
+                              <w:rPr>
+                                <w:rFonts w:hint="default"/>
+                                <w:lang w:val="en-US"/>
+                              </w:rPr>
+                            </w:pPr>
+                            <w:r>
+                              <w:rPr>
+                                <w:rFonts w:hint="default"/>
+                                <w:lang w:val="en-US"/>
+                              </w:rPr>
+                              <w:t>Lecture</w:t>
+                            </w:r>
+                          </w:p>
+                        </w:txbxContent>
+                      </wps:txbx>
+                      <wps:bodyPr rot="0" spcFirstLastPara="0" vertOverflow="overflow" horzOverflow="overflow" vert="horz" wrap="square" lIns="91440" tIns="45720" rIns="91440" bIns="45720" numCol="1" spcCol="0" rtlCol="0" fromWordArt="0" anchor="ctr" anchorCtr="0" forceAA="0" compatLnSpc="1">
+                        <a:noAutofit/>
+                      </wps:bodyPr>
+                    </wps:wsp>
+                  </a:graphicData>
+                </a:graphic>
+              </wp:anchor>
+            </w:drawing>
+          </mc:Choice>
+          <mc:Fallback>
+            <w:pict>
+              <v:rect id="_x0000_s1026" o:spid="_x0000_s1026" o:spt="1" style="position:absolute;left:0pt;margin-left:397.25pt;margin-top:76.1pt;height:47.4pt;width:90.6pt;z-index:251718656;v-text-anchor:middle;mso-width-relative:page;mso-height-relative:page;" fillcolor="#A8B7DF [3536]" filled="t" stroked="t" coordsize="21600,21600" o:gfxdata="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">
+                <v:fill type="gradient" on="t" color2="#879ED7 [3376]" colors="0f #A8B7DF;32768f #9AABD9;65536f #879ED7" focus="100%" focussize="0,0" rotate="t">
+                  <o:fill type="gradientUnscaled" v:ext="backwardCompatible"/>
+                </v:fill>
+                <v:stroke weight="0.5pt" color="#4472C4 [3208]" miterlimit="8" joinstyle="miter"/>
+                <v:imagedata o:title=""/>
+                <o:lock v:ext="edit" aspectratio="f"/>
+                <v:textbox>
+                  <w:txbxContent>
+                    <w:p>
+                      <w:pPr>
+                        <w:jc w:val="center"/>
+                        <w:rPr>
+                          <w:rFonts w:hint="default"/>
+                          <w:lang w:val="en-US"/>
+                        </w:rPr>
+                      </w:pPr>
+                      <w:r>
+                        <w:rPr>
+                          <w:rFonts w:hint="default"/>
+                          <w:lang w:val="en-US"/>
+                        </w:rPr>
+                        <w:t>Lecture</w:t>
+                      </w:r>
+                    </w:p>
+                  </w:txbxContent>
+                </v:textbox>
+              </v:rect>
+            </w:pict>
+          </mc:Fallback>
+        </mc:AlternateContent>
+      </w:r>
+      <w:r>
+        <w:rPr>
+          <w:sz w:val="20"/>
+        </w:rPr>
+        <mc:AlternateContent>
+          <mc:Choice Requires="wps">
+            <w:drawing>
+              <wp:anchor distT="0" distB="0" distL="114300" distR="114300" simplePos="0" relativeHeight="251717632" behindDoc="0" locked="0" layoutInCell="1" allowOverlap="1">
+                <wp:simplePos x="0" y="0"/>
+                <wp:positionH relativeFrom="column">
+                  <wp:posOffset>1890395</wp:posOffset>
+                </wp:positionH>
+                <wp:positionV relativeFrom="paragraph">
+                  <wp:posOffset>275590</wp:posOffset>
+                </wp:positionV>
+                <wp:extent cx="868680" cy="487680"/>
+                <wp:effectExtent l="6350" t="6350" r="8890" b="8890"/>
+                <wp:wrapNone/>
+                <wp:docPr id="6" name="Oval 6"/>
+                <wp:cNvGraphicFramePr/>
+                <a:graphic xmlns:a="http://schemas.openxmlformats.org/drawingml/2006/main">
+                  <a:graphicData uri="http://schemas.microsoft.com/office/word/2010/wordprocessingShape">
+                    <wps:wsp>
+                      <wps:cNvSpPr/>
+                      <wps:spPr>
+                        <a:xfrm>
+                          <a:off x="3239135" y="2398395"/>
+                          <a:ext cx="868680" cy="487680"/>
+                        </a:xfrm>
+                        <a:prstGeom prst="ellipse">
+                          <a:avLst/>
+                        </a:prstGeom>
+                      </wps:spPr>
+                      <wps:style>
+                        <a:lnRef idx="2">
+                          <a:schemeClr val="accent6"/>
+                        </a:lnRef>
+                        <a:fillRef idx="1">
+                          <a:schemeClr val="lt1"/>
+                        </a:fillRef>
+                        <a:effectRef idx="0">
+                          <a:schemeClr val="accent6"/>
+                        </a:effectRef>
+                        <a:fontRef idx="minor">
+                          <a:schemeClr val="dk1"/>
+                        </a:fontRef>
+                      </wps:style>
+                      <wps:txbx>
+                        <w:txbxContent>
+                          <w:p>
+                            <w:pPr>
+                              <w:jc w:val="center"/>
+                              <w:rPr>
+                                <w:rFonts w:hint="default"/>
+                                <w:lang w:val="en-US"/>
+                              </w:rPr>
+                            </w:pPr>
+                            <w:r>
+                              <w:rPr>
+                                <w:rFonts w:hint="default"/>
+                                <w:lang w:val="en-US"/>
+                              </w:rPr>
+                              <w:t>address</w:t>
+                            </w:r>
+                          </w:p>
+                        </w:txbxContent>
+                      </wps:txbx>
+                      <wps:bodyPr rot="0" spcFirstLastPara="0" vertOverflow="overflow" horzOverflow="overflow" vert="horz" wrap="square" lIns="91440" tIns="45720" rIns="91440" bIns="45720" numCol="1" spcCol="0" rtlCol="0" fromWordArt="0" anchor="ctr" anchorCtr="0" forceAA="0" compatLnSpc="1">
+                        <a:noAutofit/>
+                      </wps:bodyPr>
+                    </wps:wsp>
+                  </a:graphicData>
+                </a:graphic>
+              </wp:anchor>
+            </w:drawing>
+          </mc:Choice>
+          <mc:Fallback>
+            <w:pict>
+              <v:shape id="_x0000_s1026" o:spid="_x0000_s1026" o:spt="3" type="#_x0000_t3" style="position:absolute;left:0pt;margin-left:148.85pt;margin-top:21.7pt;height:38.4pt;width:68.4pt;z-index:251717632;v-text-anchor:middle;mso-width-relative:page;mso-height-relative:page;" fillcolor="#FFFFFF [3201]" filled="t" stroked="t" coordsize="21600,21600" o:gfxdata="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">
+                <v:fill on="t" focussize="0,0"/>
+                <v:stroke weight="1pt" color="#70AD47 [3209]" miterlimit="8" joinstyle="miter"/>
+                <v:imagedata o:title=""/>
+                <o:lock v:ext="edit" aspectratio="f"/>
+                <v:textbox>
+                  <w:txbxContent>
+                    <w:p>
+                      <w:pPr>
+                        <w:jc w:val="center"/>
+                        <w:rPr>
+                          <w:rFonts w:hint="default"/>
+                          <w:lang w:val="en-US"/>
+                        </w:rPr>
+                      </w:pPr>
+                      <w:r>
+                        <w:rPr>
+                          <w:rFonts w:hint="default"/>
+                          <w:lang w:val="en-US"/>
+                        </w:rPr>
+                        <w:t>address</w:t>
+                      </w:r>
+                    </w:p>
+                  </w:txbxContent>
+                </v:textbox>
+              </v:shape>
+            </w:pict>
+          </mc:Fallback>
+        </mc:AlternateContent>
+      </w:r>
+      <w:r>
+        <w:rPr>
+          <w:sz w:val="20"/>
+        </w:rPr>
+        <mc:AlternateContent>
+          <mc:Choice Requires="wps">
+            <w:drawing>
+              <wp:anchor distT="0" distB="0" distL="114300" distR="114300" simplePos="0" relativeHeight="251716608" behindDoc="0" locked="0" layoutInCell="1" allowOverlap="1">
+                <wp:simplePos x="0" y="0"/>
+                <wp:positionH relativeFrom="column">
+                  <wp:posOffset>1730375</wp:posOffset>
+                </wp:positionH>
+                <wp:positionV relativeFrom="paragraph">
+                  <wp:posOffset>610870</wp:posOffset>
+                </wp:positionV>
+                <wp:extent cx="198120" cy="228600"/>
+                <wp:effectExtent l="3810" t="3175" r="11430" b="12065"/>
+                <wp:wrapNone/>
+                <wp:docPr id="5" name="Straight Connector 5"/>
+                <wp:cNvGraphicFramePr/>
+                <a:graphic xmlns:a="http://schemas.openxmlformats.org/drawingml/2006/main">
+                  <a:graphicData uri="http://schemas.microsoft.com/office/word/2010/wordprocessingShape">
+                    <wps:wsp>
+                      <wps:cNvCnPr/>
+                      <wps:spPr>
+                        <a:xfrm flipH="1">
+                          <a:off x="2873375" y="2802255"/>
+                          <a:ext cx="198120" cy="228600"/>
+                        </a:xfrm>
+                        <a:prstGeom prst="line">
+                          <a:avLst/>
+                        </a:prstGeom>
+                      </wps:spPr>
+                      <wps:style>
+                        <a:lnRef idx="1">
+                          <a:schemeClr val="accent1"/>
+                        </a:lnRef>
+                        <a:fillRef idx="0">
+                          <a:schemeClr val="accent1"/>
+                        </a:fillRef>
+                        <a:effectRef idx="0">
+                          <a:schemeClr val="accent1"/>
+                        </a:effectRef>
+                        <a:fontRef idx="minor">
+                          <a:schemeClr val="tx1"/>
+                        </a:fontRef>
+                      </wps:style>
+                      <wps:bodyPr/>
+                    </wps:wsp>
+                  </a:graphicData>
+                </a:graphic>
+              </wp:anchor>
+            </w:drawing>
+          </mc:Choice>
+          <mc:Fallback>
+            <w:pict>
+              <v:line id="_x0000_s1026" o:spid="_x0000_s1026" o:spt="20" style="position:absolute;left:0pt;flip:x;margin-left:136.25pt;margin-top:48.1pt;height:18pt;width:15.6pt;z-index:251716608;mso-width-relative:page;mso-height-relative:page;" filled="f" stroked="t" coordsize="21600,21600" o:gfxdata="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">
+                <v:fill on="f" focussize="0,0"/>
+                <v:stroke weight="0.5pt" color="#5B9BD5 [3204]" miterlimit="8" joinstyle="miter"/>
+                <v:imagedata o:title=""/>
+                <o:lock v:ext="edit" aspectratio="f"/>
+              </v:line>
+            </w:pict>
+          </mc:Fallback>
+        </mc:AlternateContent>
+      </w:r>
+      <w:r>
+        <w:rPr>
+          <w:sz w:val="20"/>
+        </w:rPr>
+        <mc:AlternateContent>
+          <mc:Choice Requires="wps">
+            <w:drawing>
+              <wp:anchor distT="0" distB="0" distL="114300" distR="114300" simplePos="0" relativeHeight="251684864" behindDoc="0" locked="0" layoutInCell="1" allowOverlap="1">
+                <wp:simplePos x="0" y="0"/>
+                <wp:positionH relativeFrom="column">
+                  <wp:posOffset>3086735</wp:posOffset>
+                </wp:positionH>
+                <wp:positionV relativeFrom="paragraph">
+                  <wp:posOffset>730250</wp:posOffset>
+                </wp:positionV>
+                <wp:extent cx="160020" cy="144780"/>
+                <wp:effectExtent l="40005" t="0" r="0" b="57150"/>
+                <wp:wrapNone/>
+                <wp:docPr id="59" name="Isosceles Triangle 59"/>
+                <wp:cNvGraphicFramePr/>
+                <a:graphic xmlns:a="http://schemas.openxmlformats.org/drawingml/2006/main">
+                  <a:graphicData uri="http://schemas.microsoft.com/office/word/2010/wordprocessingShape">
+                    <wps:wsp>
+                      <wps:cNvSpPr/>
+                      <wps:spPr>
+                        <a:xfrm rot="2220000">
+                          <a:off x="4161155" y="2769235"/>
+                          <a:ext cx="160020" cy="144780"/>
+                        </a:xfrm>
+                        <a:prstGeom prst="triangle">
+                          <a:avLst/>
+                        </a:prstGeom>
+                      </wps:spPr>
+                      <wps:style>
+                        <a:lnRef idx="2">
+                          <a:schemeClr val="accent1">
+                            <a:shade val="50000"/>
+                          </a:schemeClr>
+                        </a:lnRef>
+                        <a:fillRef idx="1">
+                          <a:schemeClr val="accent1"/>
+                        </a:fillRef>
+                        <a:effectRef idx="0">
+                          <a:schemeClr val="accent1"/>
+                        </a:effectRef>
+                        <a:fontRef idx="minor">
+                          <a:schemeClr val="lt1"/>
+                        </a:fontRef>
+                      </wps:style>
+                      <wps:bodyPr rot="0" spcFirstLastPara="0" vertOverflow="overflow" horzOverflow="overflow" vert="horz" wrap="square" lIns="91440" tIns="45720" rIns="91440" bIns="45720" numCol="1" spcCol="0" rtlCol="0" fromWordArt="0" anchor="ctr" anchorCtr="0" forceAA="0" compatLnSpc="1">
+                        <a:noAutofit/>
+                      </wps:bodyPr>
+                    </wps:wsp>
+                  </a:graphicData>
+                </a:graphic>
+              </wp:anchor>
+            </w:drawing>
+          </mc:Choice>
+          <mc:Fallback>
+            <w:pict>
+              <v:shape id="_x0000_s1026" o:spid="_x0000_s1026" o:spt="5" type="#_x0000_t5" style="position:absolute;left:0pt;margin-left:243.05pt;margin-top:57.5pt;height:11.4pt;width:12.6pt;rotation:2424832f;z-index:251684864;v-text-anchor:middle;mso-width-relative:page;mso-height-relative:page;" fillcolor="#5B9BD5 [3204]" filled="t" stroked="t" coordsize="21600,21600" o:gfxdata="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" adj="10800">
+                <v:fill on="t" focussize="0,0"/>
+                <v:stroke weight="1pt" color="#41719C [3204]" miterlimit="8" joinstyle="miter"/>
+                <v:imagedata o:title=""/>
+                <o:lock v:ext="edit" aspectratio="f"/>
+              </v:shape>
+            </w:pict>
+          </mc:Fallback>
+        </mc:AlternateContent>
+      </w:r>
+      <w:r>
+        <w:rPr>
+          <w:sz w:val="20"/>
+        </w:rPr>
+        <mc:AlternateContent>
+          <mc:Choice Requires="wps">
+            <w:drawing>
+              <wp:anchor distT="0" distB="0" distL="114300" distR="114300" simplePos="0" relativeHeight="251680768" behindDoc="0" locked="0" layoutInCell="1" allowOverlap="1">
+                <wp:simplePos x="0" y="0"/>
+                <wp:positionH relativeFrom="column">
+                  <wp:posOffset>3047365</wp:posOffset>
+                </wp:positionH>
+                <wp:positionV relativeFrom="paragraph">
+                  <wp:posOffset>824230</wp:posOffset>
+                </wp:positionV>
+                <wp:extent cx="59055" cy="375285"/>
+                <wp:effectExtent l="4445" t="635" r="12700" b="5080"/>
+                <wp:wrapNone/>
+                <wp:docPr id="43" name="Straight Connector 43"/>
+                <wp:cNvGraphicFramePr/>
+                <a:graphic xmlns:a="http://schemas.openxmlformats.org/drawingml/2006/main">
+                  <a:graphicData uri="http://schemas.microsoft.com/office/word/2010/wordprocessingShape">
+                    <wps:wsp>
+                      <wps:cNvCnPr/>
+                      <wps:spPr>
+                        <a:xfrm flipH="1">
+                          <a:off x="4175125" y="1731010"/>
+                          <a:ext cx="59055" cy="375285"/>
+                        </a:xfrm>
+                        <a:prstGeom prst="line">
+                          <a:avLst/>
+                        </a:prstGeom>
+                      </wps:spPr>
+                      <wps:style>
+                        <a:lnRef idx="1">
+                          <a:schemeClr val="accent1"/>
+                        </a:lnRef>
+                        <a:fillRef idx="0">
+                          <a:schemeClr val="accent1"/>
+                        </a:fillRef>
+                        <a:effectRef idx="0">
+                          <a:schemeClr val="accent1"/>
+                        </a:effectRef>
+                        <a:fontRef idx="minor">
+                          <a:schemeClr val="tx1"/>
+                        </a:fontRef>
+                      </wps:style>
+                      <wps:bodyPr/>
+                    </wps:wsp>
+                  </a:graphicData>
+                </a:graphic>
+              </wp:anchor>
+            </w:drawing>
+          </mc:Choice>
+          <mc:Fallback>
+            <w:pict>
+              <v:line id="_x0000_s1026" o:spid="_x0000_s1026" o:spt="20" style="position:absolute;left:0pt;flip:x;margin-left:239.95pt;margin-top:64.9pt;height:29.55pt;width:4.65pt;z-index:251680768;mso-width-relative:page;mso-height-relative:page;" filled="f" stroked="t" coordsize="21600,21600" o:gfxdata="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">
+                <v:fill on="f" focussize="0,0"/>
+                <v:stroke weight="0.5pt" color="#5B9BD5 [3204]" miterlimit="8" joinstyle="miter"/>
+                <v:imagedata o:title=""/>
+                <o:lock v:ext="edit" aspectratio="f"/>
+              </v:line>
+            </w:pict>
+          </mc:Fallback>
+        </mc:AlternateContent>
+      </w:r>
+      <w:r>
+        <w:rPr>
+          <w:sz w:val="20"/>
+        </w:rPr>
+        <mc:AlternateContent>
+          <mc:Choice Requires="wps">
+            <w:drawing>
+              <wp:anchor distT="0" distB="0" distL="114300" distR="114300" simplePos="0" relativeHeight="251660288" behindDoc="0" locked="0" layoutInCell="1" allowOverlap="1">
+                <wp:simplePos x="0" y="0"/>
+                <wp:positionH relativeFrom="column">
+                  <wp:posOffset>3229610</wp:posOffset>
+                </wp:positionH>
+                <wp:positionV relativeFrom="paragraph">
+                  <wp:posOffset>273050</wp:posOffset>
+                </wp:positionV>
+                <wp:extent cx="1143000" cy="544830"/>
+                <wp:effectExtent l="6350" t="6350" r="8890" b="12700"/>
+                <wp:wrapNone/>
+                <wp:docPr id="2" name="Rectangles 2"/>
+                <wp:cNvGraphicFramePr/>
+                <a:graphic xmlns:a="http://schemas.openxmlformats.org/drawingml/2006/main">
+                  <a:graphicData uri="http://schemas.microsoft.com/office/word/2010/wordprocessingShape">
+                    <wps:wsp>
+                      <wps:cNvSpPr/>
+                      <wps:spPr>
+                        <a:xfrm>
+                          <a:off x="3606800" y="1297305"/>
+                          <a:ext cx="1143000" cy="544830"/>
+                        </a:xfrm>
+                        <a:prstGeom prst="rect">
+                          <a:avLst/>
+                        </a:prstGeom>
+                      </wps:spPr>
+                      <wps:style>
+                        <a:lnRef idx="0">
+                          <a:schemeClr val="accent3"/>
+                        </a:lnRef>
+                        <a:fillRef idx="3">
+                          <a:schemeClr val="accent3"/>
+                        </a:fillRef>
+                        <a:effectRef idx="3">
+                          <a:schemeClr val="accent3"/>
+                        </a:effectRef>
+                        <a:fontRef idx="minor">
+                          <a:schemeClr val="lt1"/>
+                        </a:fontRef>
+                      </wps:style>
+                      <wps:txbx>
+                        <w:txbxContent>
+                          <w:p>
+                            <w:pPr>
+                              <w:jc w:val="center"/>
+                              <w:rPr>
+                                <w:rFonts w:hint="default"/>
+                                <w:lang w:val="en-US"/>
+                              </w:rPr>
+                            </w:pPr>
+                            <w:r>
+                              <w:rPr>
+                                <w:rFonts w:hint="default"/>
+                                <w:lang w:val="en-US"/>
+                              </w:rPr>
+                              <w:t>Group_Student</w:t>
+                            </w:r>
+                          </w:p>
+                        </w:txbxContent>
+                      </wps:txbx>
+                      <wps:bodyPr rot="0" spcFirstLastPara="0" vertOverflow="overflow" horzOverflow="overflow" vert="horz" wrap="square" lIns="91440" tIns="45720" rIns="91440" bIns="45720" numCol="1" spcCol="0" rtlCol="0" fromWordArt="0" anchor="ctr" anchorCtr="0" forceAA="0" compatLnSpc="1">
+                        <a:noAutofit/>
+                      </wps:bodyPr>
+                    </wps:wsp>
+                  </a:graphicData>
+                </a:graphic>
+              </wp:anchor>
+            </w:drawing>
+          </mc:Choice>
+          <mc:Fallback>
+            <w:pict>
+              <v:rect id="_x0000_s1026" o:spid="_x0000_s1026" o:spt="1" style="position:absolute;left:0pt;margin-left:254.3pt;margin-top:21.5pt;height:42.9pt;width:90pt;z-index:251660288;v-text-anchor:middle;mso-width-relative:page;mso-height-relative:page;" fillcolor="#AFAFAF [3280]" filled="t" stroked="f" coordsize="21600,21600" o:gfxdata="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">
+                <v:fill type="gradient" on="t" color2="#929292 [3184]" colors="0f #AFAFAF;32768f #A5A5A5;65536f #929292" focus="100%" focussize="0,0" rotate="t">
+                  <o:fill type="gradientUnscaled" v:ext="backwardCompatible"/>
+                </v:fill>
+                <v:stroke on="f"/>
+                <v:imagedata o:title=""/>
+                <o:lock v:ext="edit" aspectratio="f"/>
+                <v:shadow on="t" color="#000000" opacity="41287f" offset="0pt,1.5pt" origin="0f,0f" matrix="65536f,0f,0f,65536f"/>
+                <v:textbox>
+                  <w:txbxContent>
+                    <w:p>
+                      <w:pPr>
+                        <w:jc w:val="center"/>
+                        <w:rPr>
+                          <w:rFonts w:hint="default"/>
+                          <w:lang w:val="en-US"/>
+                        </w:rPr>
+                      </w:pPr>
+                      <w:r>
+                        <w:rPr>
+                          <w:rFonts w:hint="default"/>
+                          <w:lang w:val="en-US"/>
+                        </w:rPr>
+                        <w:t>Group_Student</w:t>
+                      </w:r>
+                    </w:p>
+                  </w:txbxContent>
+                </v:textbox>
+              </v:rect>
+            </w:pict>
+          </mc:Fallback>
+        </mc:AlternateContent>
+      </w:r>
+      <w:r>
+        <w:rPr>
+          <w:sz w:val="20"/>
+        </w:rPr>
+        <mc:AlternateContent>
+          <mc:Choice Requires="wps">
+            <w:drawing>
+              <wp:anchor distT="0" distB="0" distL="114300" distR="114300" simplePos="0" relativeHeight="251715584" behindDoc="0" locked="0" layoutInCell="1" allowOverlap="1">
+                <wp:simplePos x="0" y="0"/>
+                <wp:positionH relativeFrom="column">
+                  <wp:posOffset>716915</wp:posOffset>
+                </wp:positionH>
+                <wp:positionV relativeFrom="paragraph">
+                  <wp:posOffset>1600835</wp:posOffset>
+                </wp:positionV>
+                <wp:extent cx="800100" cy="526415"/>
+                <wp:effectExtent l="6350" t="6350" r="16510" b="15875"/>
+                <wp:wrapNone/>
+                <wp:docPr id="4" name="Oval 4"/>
+                <wp:cNvGraphicFramePr/>
+                <a:graphic xmlns:a="http://schemas.openxmlformats.org/drawingml/2006/main">
+                  <a:graphicData uri="http://schemas.microsoft.com/office/word/2010/wordprocessingShape">
+                    <wps:wsp>
+                      <wps:cNvSpPr/>
+                      <wps:spPr>
+                        <a:xfrm>
+                          <a:off x="1859915" y="3800475"/>
+                          <a:ext cx="800100" cy="526415"/>
+                        </a:xfrm>
+                        <a:prstGeom prst="ellipse">
+                          <a:avLst/>
+                        </a:prstGeom>
+                      </wps:spPr>
+                      <wps:style>
+                        <a:lnRef idx="2">
+                          <a:schemeClr val="accent6"/>
+                        </a:lnRef>
+                        <a:fillRef idx="1">
+                          <a:schemeClr val="lt1"/>
+                        </a:fillRef>
+                        <a:effectRef idx="0">
+                          <a:schemeClr val="accent6"/>
+                        </a:effectRef>
+                        <a:fontRef idx="minor">
+                          <a:schemeClr val="dk1"/>
+                        </a:fontRef>
+                      </wps:style>
+                      <wps:txbx>
+                        <w:txbxContent>
+                          <w:p>
+                            <w:pPr>
+                              <w:jc w:val="center"/>
+                              <w:rPr>
+                                <w:rFonts w:hint="default"/>
+                                <w:lang w:val="en-US"/>
+                              </w:rPr>
+                            </w:pPr>
+                            <w:r>
+                              <w:rPr>
+                                <w:rFonts w:hint="default"/>
+                                <w:lang w:val="en-US"/>
+                              </w:rPr>
+                              <w:t>gender</w:t>
+                            </w:r>
+                          </w:p>
+                        </w:txbxContent>
+                      </wps:txbx>
+                      <wps:bodyPr rot="0" spcFirstLastPara="0" vertOverflow="overflow" horzOverflow="overflow" vert="horz" wrap="square" lIns="91440" tIns="45720" rIns="91440" bIns="45720" numCol="1" spcCol="0" rtlCol="0" fromWordArt="0" anchor="ctr" anchorCtr="0" forceAA="0" compatLnSpc="1">
+                        <a:noAutofit/>
+                      </wps:bodyPr>
+                    </wps:wsp>
+                  </a:graphicData>
+                </a:graphic>
+              </wp:anchor>
+            </w:drawing>
+          </mc:Choice>
+          <mc:Fallback>
+            <w:pict>
+              <v:shape id="_x0000_s1026" o:spid="_x0000_s1026" o:spt="3" type="#_x0000_t3" style="position:absolute;left:0pt;margin-left:56.45pt;margin-top:126.05pt;height:41.45pt;width:63pt;z-index:251715584;v-text-anchor:middle;mso-width-relative:page;mso-height-relative:page;" fillcolor="#FFFFFF [3201]" filled="t" stroked="t" coordsize="21600,21600" o:gfxdata="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">
+                <v:fill on="t" focussize="0,0"/>
+                <v:stroke weight="1pt" color="#70AD47 [3209]" miterlimit="8" joinstyle="miter"/>
+                <v:imagedata o:title=""/>
+                <o:lock v:ext="edit" aspectratio="f"/>
+                <v:textbox>
+                  <w:txbxContent>
+                    <w:p>
+                      <w:pPr>
+                        <w:jc w:val="center"/>
+                        <w:rPr>
+                          <w:rFonts w:hint="default"/>
+                          <w:lang w:val="en-US"/>
+                        </w:rPr>
+                      </w:pPr>
+                      <w:r>
+                        <w:rPr>
+                          <w:rFonts w:hint="default"/>
+                          <w:lang w:val="en-US"/>
+                        </w:rPr>
+                        <w:t>gender</w:t>
+                      </w:r>
+                    </w:p>
+                  </w:txbxContent>
+                </v:textbox>
+              </v:shape>
+            </w:pict>
+          </mc:Fallback>
+        </mc:AlternateContent>
+      </w:r>
+      <w:r>
+        <w:rPr>
+          <w:sz w:val="20"/>
+        </w:rPr>
+        <mc:AlternateContent>
+          <mc:Choice Requires="wps">
+            <w:drawing>
+              <wp:anchor distT="0" distB="0" distL="114300" distR="114300" simplePos="0" relativeHeight="251714560" behindDoc="0" locked="0" layoutInCell="1" allowOverlap="1">
+                <wp:simplePos x="0" y="0"/>
+                <wp:positionH relativeFrom="column">
+                  <wp:posOffset>983615</wp:posOffset>
+                </wp:positionH>
+                <wp:positionV relativeFrom="paragraph">
+                  <wp:posOffset>1327150</wp:posOffset>
+                </wp:positionV>
+                <wp:extent cx="53340" cy="320040"/>
+                <wp:effectExtent l="4445" t="635" r="18415" b="14605"/>
+                <wp:wrapNone/>
+                <wp:docPr id="3" name="Straight Connector 3"/>
+                <wp:cNvGraphicFramePr/>
+                <a:graphic xmlns:a="http://schemas.openxmlformats.org/drawingml/2006/main">
+                  <a:graphicData uri="http://schemas.microsoft.com/office/word/2010/wordprocessingShape">
+                    <wps:wsp>
+                      <wps:cNvCnPr/>
+                      <wps:spPr>
+                        <a:xfrm flipH="1">
+                          <a:off x="2126615" y="3518535"/>
+                          <a:ext cx="53340" cy="320040"/>
+                        </a:xfrm>
+                        <a:prstGeom prst="line">
+                          <a:avLst/>
+                        </a:prstGeom>
+                      </wps:spPr>
+                      <wps:style>
+                        <a:lnRef idx="1">
+                          <a:schemeClr val="accent1"/>
+                        </a:lnRef>
+                        <a:fillRef idx="0">
+                          <a:schemeClr val="accent1"/>
+                        </a:fillRef>
+                        <a:effectRef idx="0">
+                          <a:schemeClr val="accent1"/>
+                        </a:effectRef>
+                        <a:fontRef idx="minor">
+                          <a:schemeClr val="tx1"/>
+                        </a:fontRef>
+                      </wps:style>
+                      <wps:bodyPr/>
+                    </wps:wsp>
+                  </a:graphicData>
+                </a:graphic>
+              </wp:anchor>
+            </w:drawing>
+          </mc:Choice>
+          <mc:Fallback>
+            <w:pict>
+              <v:line id="_x0000_s1026" o:spid="_x0000_s1026" o:spt="20" style="position:absolute;left:0pt;flip:x;margin-left:77.45pt;margin-top:104.5pt;height:25.2pt;width:4.2pt;z-index:251714560;mso-width-relative:page;mso-height-relative:page;" filled="f" stroked="t" coordsize="21600,21600" o:gfxdata="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">
+                <v:fill on="f" focussize="0,0"/>
+                <v:stroke weight="0.5pt" color="#5B9BD5 [3204]" miterlimit="8" joinstyle="miter"/>
+                <v:imagedata o:title=""/>
+                <o:lock v:ext="edit" aspectratio="f"/>
+              </v:line>
+            </w:pict>
+          </mc:Fallback>
+        </mc:AlternateContent>
+      </w:r>
       <w:r>
         <w:rPr>
           <w:sz w:val="20"/>
@@ -1695,145 +3606,6 @@
                   </w:txbxContent>
                 </v:textbox>
               </v:shape>
-            </w:pict>
-          </mc:Fallback>
-        </mc:AlternateContent>
-      </w:r>
-      <w:r>
-        <w:rPr>
-          <w:sz w:val="20"/>
-        </w:rPr>
-        <mc:AlternateContent>
-          <mc:Choice Requires="wps">
-            <w:drawing>
-              <wp:anchor distT="0" distB="0" distL="114300" distR="114300" simplePos="0" relativeHeight="251705344" behindDoc="0" locked="0" layoutInCell="1" allowOverlap="1">
-                <wp:simplePos x="0" y="0"/>
-                <wp:positionH relativeFrom="column">
-                  <wp:posOffset>3513455</wp:posOffset>
-                </wp:positionH>
-                <wp:positionV relativeFrom="paragraph">
-                  <wp:posOffset>779780</wp:posOffset>
-                </wp:positionV>
-                <wp:extent cx="205740" cy="205740"/>
-                <wp:effectExtent l="43180" t="5715" r="0" b="47625"/>
-                <wp:wrapNone/>
-                <wp:docPr id="84" name="Isosceles Triangle 84"/>
-                <wp:cNvGraphicFramePr/>
-                <a:graphic xmlns:a="http://schemas.openxmlformats.org/drawingml/2006/main">
-                  <a:graphicData uri="http://schemas.microsoft.com/office/word/2010/wordprocessingShape">
-                    <wps:wsp>
-                      <wps:cNvSpPr/>
-                      <wps:spPr>
-                        <a:xfrm rot="1320000">
-                          <a:off x="4717415" y="1936750"/>
-                          <a:ext cx="205740" cy="205740"/>
-                        </a:xfrm>
-                        <a:prstGeom prst="triangle">
-                          <a:avLst/>
-                        </a:prstGeom>
-                      </wps:spPr>
-                      <wps:style>
-                        <a:lnRef idx="2">
-                          <a:schemeClr val="accent1">
-                            <a:shade val="50000"/>
-                          </a:schemeClr>
-                        </a:lnRef>
-                        <a:fillRef idx="1">
-                          <a:schemeClr val="accent1"/>
-                        </a:fillRef>
-                        <a:effectRef idx="0">
-                          <a:schemeClr val="accent1"/>
-                        </a:effectRef>
-                        <a:fontRef idx="minor">
-                          <a:schemeClr val="lt1"/>
-                        </a:fontRef>
-                      </wps:style>
-                      <wps:bodyPr rot="0" spcFirstLastPara="0" vertOverflow="overflow" horzOverflow="overflow" vert="horz" wrap="square" lIns="91440" tIns="45720" rIns="91440" bIns="45720" numCol="1" spcCol="0" rtlCol="0" fromWordArt="0" anchor="ctr" anchorCtr="0" forceAA="0" compatLnSpc="1">
-                        <a:noAutofit/>
-                      </wps:bodyPr>
-                    </wps:wsp>
-                  </a:graphicData>
-                </a:graphic>
-              </wp:anchor>
-            </w:drawing>
-          </mc:Choice>
-          <mc:Fallback>
-            <w:pict>
-              <v:shape id="_x0000_s1026" o:spid="_x0000_s1026" o:spt="5" type="#_x0000_t5" style="position:absolute;left:0pt;margin-left:276.65pt;margin-top:61.4pt;height:16.2pt;width:16.2pt;rotation:1441792f;z-index:251705344;v-text-anchor:middle;mso-width-relative:page;mso-height-relative:page;" fillcolor="#5B9BD5 [3204]" filled="t" stroked="t" coordsize="21600,21600" o:gfxdata="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" adj="10800">
-                <v:fill on="t" focussize="0,0"/>
-                <v:stroke weight="1pt" color="#41719C [3204]" miterlimit="8" joinstyle="miter"/>
-                <v:imagedata o:title=""/>
-                <o:lock v:ext="edit" aspectratio="f"/>
-              </v:shape>
-            </w:pict>
-          </mc:Fallback>
-        </mc:AlternateContent>
-      </w:r>
-      <w:r>
-        <w:rPr>
-          <w:sz w:val="20"/>
-        </w:rPr>
-        <mc:AlternateContent>
-          <mc:Choice Requires="wps">
-            <w:drawing>
-              <wp:anchor distT="0" distB="0" distL="114300" distR="114300" simplePos="0" relativeHeight="251704320" behindDoc="0" locked="0" layoutInCell="1" allowOverlap="1">
-                <wp:simplePos x="0" y="0"/>
-                <wp:positionH relativeFrom="column">
-                  <wp:posOffset>3113405</wp:posOffset>
-                </wp:positionH>
-                <wp:positionV relativeFrom="paragraph">
-                  <wp:posOffset>810260</wp:posOffset>
-                </wp:positionV>
-                <wp:extent cx="542925" cy="982980"/>
-                <wp:effectExtent l="4445" t="2540" r="16510" b="5080"/>
-                <wp:wrapNone/>
-                <wp:docPr id="83" name="Straight Connector 83"/>
-                <wp:cNvGraphicFramePr/>
-                <a:graphic xmlns:a="http://schemas.openxmlformats.org/drawingml/2006/main">
-                  <a:graphicData uri="http://schemas.microsoft.com/office/word/2010/wordprocessingShape">
-                    <wps:wsp>
-                      <wps:cNvCnPr>
-                        <a:stCxn id="2" idx="2"/>
-                        <a:endCxn id="81" idx="0"/>
-                      </wps:cNvCnPr>
-                      <wps:spPr>
-                        <a:xfrm flipH="1">
-                          <a:off x="4256405" y="1921510"/>
-                          <a:ext cx="542925" cy="982980"/>
-                        </a:xfrm>
-                        <a:prstGeom prst="line">
-                          <a:avLst/>
-                        </a:prstGeom>
-                      </wps:spPr>
-                      <wps:style>
-                        <a:lnRef idx="1">
-                          <a:schemeClr val="accent1"/>
-                        </a:lnRef>
-                        <a:fillRef idx="0">
-                          <a:schemeClr val="accent1"/>
-                        </a:fillRef>
-                        <a:effectRef idx="0">
-                          <a:schemeClr val="accent1"/>
-                        </a:effectRef>
-                        <a:fontRef idx="minor">
-                          <a:schemeClr val="tx1"/>
-                        </a:fontRef>
-                      </wps:style>
-                      <wps:bodyPr/>
-                    </wps:wsp>
-                  </a:graphicData>
-                </a:graphic>
-              </wp:anchor>
-            </w:drawing>
-          </mc:Choice>
-          <mc:Fallback>
-            <w:pict>
-              <v:line id="_x0000_s1026" o:spid="_x0000_s1026" o:spt="20" style="position:absolute;left:0pt;flip:x;margin-left:245.15pt;margin-top:63.8pt;height:77.4pt;width:42.75pt;z-index:251704320;mso-width-relative:page;mso-height-relative:page;" filled="f" stroked="t" coordsize="21600,21600" o:gfxdata="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">
-                <v:fill on="f" focussize="0,0"/>
-                <v:stroke weight="0.5pt" color="#5B9BD5 [3204]" miterlimit="8" joinstyle="miter"/>
-                <v:imagedata o:title=""/>
-                <o:lock v:ext="edit" aspectratio="f"/>
-              </v:line>
             </w:pict>
           </mc:Fallback>
         </mc:AlternateContent>
@@ -2900,16 +4672,18 @@
                       </wps:spPr>
                       <wps:style>
                         <a:lnRef idx="2">
-                          <a:schemeClr val="accent6"/>
+                          <a:schemeClr val="accent2">
+                            <a:shade val="50000"/>
+                          </a:schemeClr>
                         </a:lnRef>
                         <a:fillRef idx="1">
-                          <a:schemeClr val="lt1"/>
+                          <a:schemeClr val="accent2"/>
                         </a:fillRef>
                         <a:effectRef idx="0">
-                          <a:schemeClr val="accent6"/>
+                          <a:schemeClr val="accent2"/>
                         </a:effectRef>
                         <a:fontRef idx="minor">
-                          <a:schemeClr val="dk1"/>
+                          <a:schemeClr val="lt1"/>
                         </a:fontRef>
                       </wps:style>
                       <wps:txbx>
@@ -2943,9 +4717,9 @@
           </mc:Choice>
           <mc:Fallback>
             <w:pict>
-              <v:rect id="_x0000_s1026" o:spid="_x0000_s1026" o:spt="1" style="position:absolute;left:0pt;margin-left:75.65pt;margin-top:237.65pt;height:56.45pt;width:121.85pt;z-index:251691008;v-text-anchor:middle;mso-width-relative:page;mso-height-relative:page;" fillcolor="#FFFFFF [3201]" filled="t" stroked="t" coordsize="21600,21600" o:gfxdata="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">
+              <v:rect id="_x0000_s1026" o:spid="_x0000_s1026" o:spt="1" style="position:absolute;left:0pt;margin-left:75.65pt;margin-top:237.65pt;height:56.45pt;width:121.85pt;z-index:251691008;v-text-anchor:middle;mso-width-relative:page;mso-height-relative:page;" fillcolor="#ED7D31 [3205]" filled="t" stroked="t" coordsize="21600,21600" o:gfxdata="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">
                 <v:fill on="t" focussize="0,0"/>
-                <v:stroke weight="1pt" color="#70AD47 [3209]" miterlimit="8" joinstyle="miter"/>
+                <v:stroke weight="1pt" color="#AE5A21 [3205]" miterlimit="8" joinstyle="miter"/>
                 <v:imagedata o:title=""/>
                 <o:lock v:ext="edit" aspectratio="f"/>
                 <v:textbox>
@@ -3472,17 +5246,17 @@
                         </a:prstGeom>
                       </wps:spPr>
                       <wps:style>
-                        <a:lnRef idx="2">
-                          <a:schemeClr val="accent6"/>
+                        <a:lnRef idx="3">
+                          <a:schemeClr val="lt1"/>
                         </a:lnRef>
                         <a:fillRef idx="1">
-                          <a:schemeClr val="lt1"/>
+                          <a:schemeClr val="accent6"/>
                         </a:fillRef>
-                        <a:effectRef idx="0">
+                        <a:effectRef idx="1">
                           <a:schemeClr val="accent6"/>
                         </a:effectRef>
                         <a:fontRef idx="minor">
-                          <a:schemeClr val="dk1"/>
+                          <a:schemeClr val="lt1"/>
                         </a:fontRef>
                       </wps:style>
                       <wps:txbx>
@@ -3516,9 +5290,9 @@
           </mc:Choice>
           <mc:Fallback>
             <w:pict>
-              <v:rect id="_x0000_s1026" o:spid="_x0000_s1026" o:spt="1" style="position:absolute;left:0pt;margin-left:292.85pt;margin-top:230.45pt;height:51pt;width:102pt;z-index:251685888;v-text-anchor:middle;mso-width-relative:page;mso-height-relative:page;" fillcolor="#FFFFFF [3201]" filled="t" stroked="t" coordsize="21600,21600" o:gfxdata="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">
+              <v:rect id="_x0000_s1026" o:spid="_x0000_s1026" o:spt="1" style="position:absolute;left:0pt;margin-left:292.85pt;margin-top:230.45pt;height:51pt;width:102pt;z-index:251685888;v-text-anchor:middle;mso-width-relative:page;mso-height-relative:page;" fillcolor="#70AD47 [3209]" filled="t" stroked="t" coordsize="21600,21600" o:gfxdata="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">
                 <v:fill on="t" focussize="0,0"/>
-                <v:stroke weight="1pt" color="#70AD47 [3209]" miterlimit="8" joinstyle="miter"/>
+                <v:stroke weight="1.5pt" color="#FFFFFF [3201]" miterlimit="8" joinstyle="miter"/>
                 <v:imagedata o:title=""/>
                 <o:lock v:ext="edit" aspectratio="f"/>
                 <v:textbox>
@@ -3542,76 +5316,6 @@
                   </w:txbxContent>
                 </v:textbox>
               </v:rect>
-            </w:pict>
-          </mc:Fallback>
-        </mc:AlternateContent>
-      </w:r>
-      <w:r>
-        <w:rPr>
-          <w:sz w:val="20"/>
-        </w:rPr>
-        <mc:AlternateContent>
-          <mc:Choice Requires="wps">
-            <w:drawing>
-              <wp:anchor distT="0" distB="0" distL="114300" distR="114300" simplePos="0" relativeHeight="251684864" behindDoc="0" locked="0" layoutInCell="1" allowOverlap="1">
-                <wp:simplePos x="0" y="0"/>
-                <wp:positionH relativeFrom="column">
-                  <wp:posOffset>3018155</wp:posOffset>
-                </wp:positionH>
-                <wp:positionV relativeFrom="paragraph">
-                  <wp:posOffset>791210</wp:posOffset>
-                </wp:positionV>
-                <wp:extent cx="160020" cy="144780"/>
-                <wp:effectExtent l="30480" t="8890" r="0" b="44450"/>
-                <wp:wrapNone/>
-                <wp:docPr id="59" name="Isosceles Triangle 59"/>
-                <wp:cNvGraphicFramePr/>
-                <a:graphic xmlns:a="http://schemas.openxmlformats.org/drawingml/2006/main">
-                  <a:graphicData uri="http://schemas.microsoft.com/office/word/2010/wordprocessingShape">
-                    <wps:wsp>
-                      <wps:cNvSpPr/>
-                      <wps:spPr>
-                        <a:xfrm rot="1080000">
-                          <a:off x="4161155" y="2769235"/>
-                          <a:ext cx="160020" cy="144780"/>
-                        </a:xfrm>
-                        <a:prstGeom prst="triangle">
-                          <a:avLst/>
-                        </a:prstGeom>
-                      </wps:spPr>
-                      <wps:style>
-                        <a:lnRef idx="2">
-                          <a:schemeClr val="accent1">
-                            <a:shade val="50000"/>
-                          </a:schemeClr>
-                        </a:lnRef>
-                        <a:fillRef idx="1">
-                          <a:schemeClr val="accent1"/>
-                        </a:fillRef>
-                        <a:effectRef idx="0">
-                          <a:schemeClr val="accent1"/>
-                        </a:effectRef>
-                        <a:fontRef idx="minor">
-                          <a:schemeClr val="lt1"/>
-                        </a:fontRef>
-                      </wps:style>
-                      <wps:bodyPr rot="0" spcFirstLastPara="0" vertOverflow="overflow" horzOverflow="overflow" vert="horz" wrap="square" lIns="91440" tIns="45720" rIns="91440" bIns="45720" numCol="1" spcCol="0" rtlCol="0" fromWordArt="0" anchor="ctr" anchorCtr="0" forceAA="0" compatLnSpc="1">
-                        <a:noAutofit/>
-                      </wps:bodyPr>
-                    </wps:wsp>
-                  </a:graphicData>
-                </a:graphic>
-              </wp:anchor>
-            </w:drawing>
-          </mc:Choice>
-          <mc:Fallback>
-            <w:pict>
-              <v:shape id="_x0000_s1026" o:spid="_x0000_s1026" o:spt="5" type="#_x0000_t5" style="position:absolute;left:0pt;margin-left:237.65pt;margin-top:62.3pt;height:11.4pt;width:12.6pt;rotation:1179648f;z-index:251684864;v-text-anchor:middle;mso-width-relative:page;mso-height-relative:page;" fillcolor="#5B9BD5 [3204]" filled="t" stroked="t" coordsize="21600,21600" o:gfxdata="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" adj="10800">
-                <v:fill on="t" focussize="0,0"/>
-                <v:stroke weight="1pt" color="#41719C [3204]" miterlimit="8" joinstyle="miter"/>
-                <v:imagedata o:title=""/>
-                <o:lock v:ext="edit" aspectratio="f"/>
-              </v:shape>
             </w:pict>
           </mc:Fallback>
         </mc:AlternateContent>
@@ -4008,74 +5712,6 @@
         <mc:AlternateContent>
           <mc:Choice Requires="wps">
             <w:drawing>
-              <wp:anchor distT="0" distB="0" distL="114300" distR="114300" simplePos="0" relativeHeight="251680768" behindDoc="0" locked="0" layoutInCell="1" allowOverlap="1">
-                <wp:simplePos x="0" y="0"/>
-                <wp:positionH relativeFrom="column">
-                  <wp:posOffset>3032125</wp:posOffset>
-                </wp:positionH>
-                <wp:positionV relativeFrom="paragraph">
-                  <wp:posOffset>816610</wp:posOffset>
-                </wp:positionV>
-                <wp:extent cx="59055" cy="375285"/>
-                <wp:effectExtent l="4445" t="635" r="12700" b="5080"/>
-                <wp:wrapNone/>
-                <wp:docPr id="43" name="Straight Connector 43"/>
-                <wp:cNvGraphicFramePr/>
-                <a:graphic xmlns:a="http://schemas.openxmlformats.org/drawingml/2006/main">
-                  <a:graphicData uri="http://schemas.microsoft.com/office/word/2010/wordprocessingShape">
-                    <wps:wsp>
-                      <wps:cNvCnPr>
-                        <a:endCxn id="42" idx="3"/>
-                      </wps:cNvCnPr>
-                      <wps:spPr>
-                        <a:xfrm flipH="1">
-                          <a:off x="4175125" y="1731010"/>
-                          <a:ext cx="59055" cy="375285"/>
-                        </a:xfrm>
-                        <a:prstGeom prst="line">
-                          <a:avLst/>
-                        </a:prstGeom>
-                      </wps:spPr>
-                      <wps:style>
-                        <a:lnRef idx="1">
-                          <a:schemeClr val="accent1"/>
-                        </a:lnRef>
-                        <a:fillRef idx="0">
-                          <a:schemeClr val="accent1"/>
-                        </a:fillRef>
-                        <a:effectRef idx="0">
-                          <a:schemeClr val="accent1"/>
-                        </a:effectRef>
-                        <a:fontRef idx="minor">
-                          <a:schemeClr val="tx1"/>
-                        </a:fontRef>
-                      </wps:style>
-                      <wps:bodyPr/>
-                    </wps:wsp>
-                  </a:graphicData>
-                </a:graphic>
-              </wp:anchor>
-            </w:drawing>
-          </mc:Choice>
-          <mc:Fallback>
-            <w:pict>
-              <v:line id="_x0000_s1026" o:spid="_x0000_s1026" o:spt="20" style="position:absolute;left:0pt;flip:x;margin-left:238.75pt;margin-top:64.3pt;height:29.55pt;width:4.65pt;z-index:251680768;mso-width-relative:page;mso-height-relative:page;" filled="f" stroked="t" coordsize="21600,21600" o:gfxdata="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">
-                <v:fill on="f" focussize="0,0"/>
-                <v:stroke weight="0.5pt" color="#5B9BD5 [3204]" miterlimit="8" joinstyle="miter"/>
-                <v:imagedata o:title=""/>
-                <o:lock v:ext="edit" aspectratio="f"/>
-              </v:line>
-            </w:pict>
-          </mc:Fallback>
-        </mc:AlternateContent>
-      </w:r>
-      <w:r>
-        <w:rPr>
-          <w:sz w:val="20"/>
-        </w:rPr>
-        <mc:AlternateContent>
-          <mc:Choice Requires="wps">
-            <w:drawing>
               <wp:anchor distT="0" distB="0" distL="114300" distR="114300" simplePos="0" relativeHeight="251679744" behindDoc="0" locked="0" layoutInCell="1" allowOverlap="1">
                 <wp:simplePos x="0" y="0"/>
                 <wp:positionH relativeFrom="column">
@@ -4633,17 +6269,17 @@
                         </a:prstGeom>
                       </wps:spPr>
                       <wps:style>
-                        <a:lnRef idx="2">
-                          <a:schemeClr val="accent6"/>
+                        <a:lnRef idx="0">
+                          <a:schemeClr val="accent4"/>
                         </a:lnRef>
-                        <a:fillRef idx="1">
-                          <a:schemeClr val="lt1"/>
+                        <a:fillRef idx="3">
+                          <a:schemeClr val="accent4"/>
                         </a:fillRef>
-                        <a:effectRef idx="0">
-                          <a:schemeClr val="accent6"/>
+                        <a:effectRef idx="3">
+                          <a:schemeClr val="accent4"/>
                         </a:effectRef>
                         <a:fontRef idx="minor">
-                          <a:schemeClr val="dk1"/>
+                          <a:schemeClr val="lt1"/>
                         </a:fontRef>
                       </wps:style>
                       <wps:txbx>
@@ -4677,11 +6313,14 @@
           </mc:Choice>
           <mc:Fallback>
             <w:pict>
-              <v:rect id="_x0000_s1026" o:spid="_x0000_s1026" o:spt="1" style="position:absolute;left:0pt;margin-left:67.25pt;margin-top:434.65pt;height:55.95pt;width:95.1pt;z-index:251661312;v-text-anchor:middle;mso-width-relative:page;mso-height-relative:page;" fillcolor="#FFFFFF [3201]" filled="t" stroked="t" coordsize="21600,21600" o:gfxdata="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">
-                <v:fill on="t" focussize="0,0"/>
-                <v:stroke weight="1pt" color="#70AD47 [3209]" miterlimit="8" joinstyle="miter"/>
+              <v:rect id="_x0000_s1026" o:spid="_x0000_s1026" o:spt="1" style="position:absolute;left:0pt;margin-left:67.25pt;margin-top:434.65pt;height:55.95pt;width:95.1pt;z-index:251661312;v-text-anchor:middle;mso-width-relative:page;mso-height-relative:page;" fillcolor="#FFC746 [3280]" filled="t" stroked="f" coordsize="21600,21600" o:gfxdata="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">
+                <v:fill type="gradient" on="t" color2="#E5B600 [3184]" colors="0f #FFC746;32768f #FFC600;65536f #E5B600" focus="100%" focussize="0,0" rotate="t">
+                  <o:fill type="gradientUnscaled" v:ext="backwardCompatible"/>
+                </v:fill>
+                <v:stroke on="f"/>
                 <v:imagedata o:title=""/>
                 <o:lock v:ext="edit" aspectratio="f"/>
+                <v:shadow on="t" color="#000000" opacity="41287f" offset="0pt,1.5pt" origin="0f,0f" matrix="65536f,0f,0f,65536f"/>
                 <v:textbox>
                   <w:txbxContent>
                     <w:p>
@@ -5308,114 +6947,6 @@
         <mc:AlternateContent>
           <mc:Choice Requires="wps">
             <w:drawing>
-              <wp:anchor distT="0" distB="0" distL="114300" distR="114300" simplePos="0" relativeHeight="251660288" behindDoc="0" locked="0" layoutInCell="1" allowOverlap="1">
-                <wp:simplePos x="0" y="0"/>
-                <wp:positionH relativeFrom="column">
-                  <wp:posOffset>3084830</wp:posOffset>
-                </wp:positionH>
-                <wp:positionV relativeFrom="paragraph">
-                  <wp:posOffset>265430</wp:posOffset>
-                </wp:positionV>
-                <wp:extent cx="1143000" cy="544830"/>
-                <wp:effectExtent l="6350" t="6350" r="8890" b="12700"/>
-                <wp:wrapNone/>
-                <wp:docPr id="2" name="Rectangles 2"/>
-                <wp:cNvGraphicFramePr/>
-                <a:graphic xmlns:a="http://schemas.openxmlformats.org/drawingml/2006/main">
-                  <a:graphicData uri="http://schemas.microsoft.com/office/word/2010/wordprocessingShape">
-                    <wps:wsp>
-                      <wps:cNvSpPr/>
-                      <wps:spPr>
-                        <a:xfrm>
-                          <a:off x="3606800" y="1297305"/>
-                          <a:ext cx="1143000" cy="544830"/>
-                        </a:xfrm>
-                        <a:prstGeom prst="rect">
-                          <a:avLst/>
-                        </a:prstGeom>
-                      </wps:spPr>
-                      <wps:style>
-                        <a:lnRef idx="2">
-                          <a:schemeClr val="accent6"/>
-                        </a:lnRef>
-                        <a:fillRef idx="1">
-                          <a:schemeClr val="lt1"/>
-                        </a:fillRef>
-                        <a:effectRef idx="0">
-                          <a:schemeClr val="accent6"/>
-                        </a:effectRef>
-                        <a:fontRef idx="minor">
-                          <a:schemeClr val="dk1"/>
-                        </a:fontRef>
-                      </wps:style>
-                      <wps:txbx>
-                        <w:txbxContent>
-                          <w:p>
-                            <w:pPr>
-                              <w:jc w:val="center"/>
-                              <w:rPr>
-                                <w:rFonts w:hint="default"/>
-                                <w:lang w:val="en-US"/>
-                              </w:rPr>
-                            </w:pPr>
-                            <w:r>
-                              <w:rPr>
-                                <w:rFonts w:hint="default"/>
-                                <w:lang w:val="en-US"/>
-                              </w:rPr>
-                              <w:t>Group</w:t>
-                            </w:r>
-                          </w:p>
-                        </w:txbxContent>
-                      </wps:txbx>
-                      <wps:bodyPr rot="0" spcFirstLastPara="0" vertOverflow="overflow" horzOverflow="overflow" vert="horz" wrap="square" lIns="91440" tIns="45720" rIns="91440" bIns="45720" numCol="1" spcCol="0" rtlCol="0" fromWordArt="0" anchor="ctr" anchorCtr="0" forceAA="0" compatLnSpc="1">
-                        <a:noAutofit/>
-                      </wps:bodyPr>
-                    </wps:wsp>
-                  </a:graphicData>
-                </a:graphic>
-              </wp:anchor>
-            </w:drawing>
-          </mc:Choice>
-          <mc:Fallback>
-            <w:pict>
-              <v:rect id="_x0000_s1026" o:spid="_x0000_s1026" o:spt="1" style="position:absolute;left:0pt;margin-left:242.9pt;margin-top:20.9pt;height:42.9pt;width:90pt;z-index:251660288;v-text-anchor:middle;mso-width-relative:page;mso-height-relative:page;" fillcolor="#FFFFFF [3201]" filled="t" stroked="t" coordsize="21600,21600" o:gfxdata="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">
-                <v:fill on="t" focussize="0,0"/>
-                <v:stroke weight="1pt" color="#70AD47 [3209]" miterlimit="8" joinstyle="miter"/>
-                <v:imagedata o:title=""/>
-                <o:lock v:ext="edit" aspectratio="f"/>
-                <v:textbox>
-                  <w:txbxContent>
-                    <w:p>
-                      <w:pPr>
-                        <w:jc w:val="center"/>
-                        <w:rPr>
-                          <w:rFonts w:hint="default"/>
-                          <w:lang w:val="en-US"/>
-                        </w:rPr>
-                      </w:pPr>
-                      <w:r>
-                        <w:rPr>
-                          <w:rFonts w:hint="default"/>
-                          <w:lang w:val="en-US"/>
-                        </w:rPr>
-                        <w:t>Group</w:t>
-                      </w:r>
-                    </w:p>
-                  </w:txbxContent>
-                </v:textbox>
-              </v:rect>
-            </w:pict>
-          </mc:Fallback>
-        </mc:AlternateContent>
-      </w:r>
-      <w:r>
-        <w:rPr>
-          <w:sz w:val="20"/>
-        </w:rPr>
-        <mc:AlternateContent>
-          <mc:Choice Requires="wps">
-            <w:drawing>
               <wp:anchor distT="0" distB="0" distL="114300" distR="114300" simplePos="0" relativeHeight="251659264" behindDoc="0" locked="0" layoutInCell="1" allowOverlap="1">
                 <wp:simplePos x="0" y="0"/>
                 <wp:positionH relativeFrom="column">
@@ -5444,16 +6975,18 @@
                       </wps:spPr>
                       <wps:style>
                         <a:lnRef idx="2">
-                          <a:schemeClr val="accent6"/>
+                          <a:schemeClr val="accent1">
+                            <a:shade val="50000"/>
+                          </a:schemeClr>
                         </a:lnRef>
                         <a:fillRef idx="1">
-                          <a:schemeClr val="lt1"/>
+                          <a:schemeClr val="accent1"/>
                         </a:fillRef>
                         <a:effectRef idx="0">
-                          <a:schemeClr val="accent6"/>
+                          <a:schemeClr val="accent1"/>
                         </a:effectRef>
                         <a:fontRef idx="minor">
-                          <a:schemeClr val="dk1"/>
+                          <a:schemeClr val="lt1"/>
                         </a:fontRef>
                       </wps:style>
                       <wps:txbx>
@@ -5487,9 +7020,9 @@
           </mc:Choice>
           <mc:Fallback>
             <w:pict>
-              <v:rect id="_x0000_s1026" o:spid="_x0000_s1026" o:spt="1" style="position:absolute;left:0pt;margin-left:49.3pt;margin-top:67.95pt;height:36pt;width:84.95pt;z-index:251659264;v-text-anchor:middle;mso-width-relative:page;mso-height-relative:page;" fillcolor="#FFFFFF [3201]" filled="t" stroked="t" coordsize="21600,21600" o:gfxdata="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">
+              <v:rect id="_x0000_s1026" o:spid="_x0000_s1026" o:spt="1" style="position:absolute;left:0pt;margin-left:49.3pt;margin-top:67.95pt;height:36pt;width:84.95pt;z-index:251659264;v-text-anchor:middle;mso-width-relative:page;mso-height-relative:page;" fillcolor="#5B9BD5 [3204]" filled="t" stroked="t" coordsize="21600,21600" o:gfxdata="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">
                 <v:fill on="t" focussize="0,0"/>
-                <v:stroke weight="1pt" color="#70AD47 [3209]" miterlimit="8" joinstyle="miter"/>
+                <v:stroke weight="1pt" color="#41719C [3204]" miterlimit="8" joinstyle="miter"/>
                 <v:imagedata o:title=""/>
                 <o:lock v:ext="edit" aspectratio="f"/>
                 <v:textbox>
@@ -5662,7 +7195,7 @@
     <w:lsdException w:unhideWhenUsed="0" w:uiPriority="0" w:semiHidden="0" w:name="HTML Sample"/>
     <w:lsdException w:unhideWhenUsed="0" w:uiPriority="0" w:semiHidden="0" w:name="HTML Typewriter"/>
     <w:lsdException w:unhideWhenUsed="0" w:uiPriority="0" w:semiHidden="0" w:name="HTML Variable"/>
-    <w:lsdException w:unhideWhenUsed="0" w:uiPriority="0" w:name="Normal Table"/>
+    <w:lsdException w:qFormat="1" w:unhideWhenUsed="0" w:uiPriority="0" w:name="Normal Table"/>
     <w:lsdException w:unhideWhenUsed="0" w:uiPriority="0" w:semiHidden="0" w:name="annotation subject"/>
     <w:lsdException w:unhideWhenUsed="0" w:uiPriority="0" w:semiHidden="0" w:name="Table Simple 1"/>
     <w:lsdException w:unhideWhenUsed="0" w:uiPriority="0" w:semiHidden="0" w:name="Table Simple 2"/>
@@ -5826,6 +7359,7 @@
   <w:style w:type="table" w:default="1" w:styleId="3">
     <w:name w:val="Normal Table"/>
     <w:semiHidden/>
+    <w:qFormat/>
     <w:uiPriority w:val="0"/>
     <w:tblPr>
       <w:tblCellMar>

--- a/ERD DBI202-Assignment.docx
+++ b/ERD DBI202-Assignment.docx
@@ -487,249 +487,294 @@
           <w:highlight w:val="none"/>
           <w:lang w:val="en-US"/>
         </w:rPr>
-        <w:t>- The entity Student has StudentID is key attribute</w:t>
-      </w:r>
-    </w:p>
-    <w:p>
-      <w:pPr>
-        <w:numPr>
-          <w:ilvl w:val="0"/>
-          <w:numId w:val="0"/>
-        </w:numPr>
-        <w:jc w:val="left"/>
-        <w:rPr>
-          <w:rFonts w:hint="default" w:ascii="Times New Roman" w:hAnsi="Times New Roman" w:cs="Times New Roman"/>
-          <w:color w:val="auto"/>
-          <w:sz w:val="40"/>
-          <w:szCs w:val="40"/>
-          <w:highlight w:val="none"/>
-          <w:lang w:val="en-US"/>
-        </w:rPr>
-      </w:pPr>
-      <w:r>
-        <w:rPr>
-          <w:rFonts w:hint="default" w:ascii="Times New Roman" w:hAnsi="Times New Roman" w:cs="Times New Roman"/>
-          <w:color w:val="auto"/>
-          <w:sz w:val="40"/>
-          <w:szCs w:val="40"/>
-          <w:highlight w:val="none"/>
-          <w:lang w:val="en-US"/>
-        </w:rPr>
-        <w:t>- The entity Group has GroupID is key attribute</w:t>
-      </w:r>
-    </w:p>
-    <w:p>
-      <w:pPr>
-        <w:numPr>
-          <w:ilvl w:val="0"/>
-          <w:numId w:val="0"/>
-        </w:numPr>
-        <w:jc w:val="left"/>
-        <w:rPr>
-          <w:rFonts w:hint="default" w:ascii="Times New Roman" w:hAnsi="Times New Roman" w:cs="Times New Roman"/>
-          <w:color w:val="auto"/>
-          <w:sz w:val="40"/>
-          <w:szCs w:val="40"/>
-          <w:highlight w:val="none"/>
-          <w:lang w:val="en-US"/>
-        </w:rPr>
-      </w:pPr>
-      <w:r>
-        <w:rPr>
-          <w:rFonts w:hint="default" w:ascii="Times New Roman" w:hAnsi="Times New Roman" w:cs="Times New Roman"/>
-          <w:color w:val="auto"/>
-          <w:sz w:val="40"/>
-          <w:szCs w:val="40"/>
-          <w:highlight w:val="none"/>
-          <w:lang w:val="en-US"/>
-        </w:rPr>
-        <w:t>- The entity Lecture has LectureID is key attribute</w:t>
-      </w:r>
-    </w:p>
-    <w:p>
-      <w:pPr>
-        <w:numPr>
-          <w:ilvl w:val="0"/>
-          <w:numId w:val="0"/>
-        </w:numPr>
-        <w:jc w:val="left"/>
-        <w:rPr>
-          <w:rFonts w:hint="default" w:ascii="Times New Roman" w:hAnsi="Times New Roman" w:cs="Times New Roman"/>
-          <w:color w:val="auto"/>
-          <w:sz w:val="40"/>
-          <w:szCs w:val="40"/>
-          <w:highlight w:val="none"/>
-          <w:lang w:val="en-US"/>
-        </w:rPr>
-      </w:pPr>
-      <w:r>
-        <w:rPr>
-          <w:rFonts w:hint="default" w:ascii="Times New Roman" w:hAnsi="Times New Roman" w:cs="Times New Roman"/>
-          <w:color w:val="auto"/>
-          <w:sz w:val="40"/>
-          <w:szCs w:val="40"/>
-          <w:highlight w:val="none"/>
-          <w:lang w:val="en-US"/>
-        </w:rPr>
-        <w:t>- The entity Subject has SubjectID is key attribute</w:t>
-      </w:r>
-    </w:p>
-    <w:p>
-      <w:pPr>
-        <w:numPr>
-          <w:ilvl w:val="0"/>
-          <w:numId w:val="0"/>
-        </w:numPr>
-        <w:jc w:val="left"/>
-        <w:rPr>
-          <w:rFonts w:hint="default" w:ascii="Times New Roman" w:hAnsi="Times New Roman" w:cs="Times New Roman"/>
-          <w:color w:val="auto"/>
-          <w:sz w:val="40"/>
-          <w:szCs w:val="40"/>
-          <w:highlight w:val="none"/>
-          <w:lang w:val="en-US"/>
-        </w:rPr>
-      </w:pPr>
-      <w:r>
-        <w:rPr>
-          <w:rFonts w:hint="default" w:ascii="Times New Roman" w:hAnsi="Times New Roman" w:cs="Times New Roman"/>
-          <w:color w:val="auto"/>
-          <w:sz w:val="40"/>
-          <w:szCs w:val="40"/>
-          <w:highlight w:val="none"/>
-          <w:lang w:val="en-US"/>
-        </w:rPr>
-        <w:t>- The entity Assessment has AssessmentID is key attribute</w:t>
-      </w:r>
-    </w:p>
-    <w:p>
-      <w:pPr>
-        <w:numPr>
-          <w:ilvl w:val="0"/>
-          <w:numId w:val="0"/>
-        </w:numPr>
-        <w:jc w:val="left"/>
-        <w:rPr>
-          <w:rFonts w:hint="default" w:ascii="Times New Roman" w:hAnsi="Times New Roman" w:cs="Times New Roman"/>
-          <w:color w:val="auto"/>
-          <w:sz w:val="40"/>
-          <w:szCs w:val="40"/>
-          <w:highlight w:val="none"/>
-          <w:lang w:val="en-US"/>
-        </w:rPr>
-      </w:pPr>
-      <w:r>
-        <w:rPr>
-          <w:rFonts w:hint="default" w:ascii="Times New Roman" w:hAnsi="Times New Roman" w:cs="Times New Roman"/>
-          <w:color w:val="auto"/>
-          <w:sz w:val="40"/>
-          <w:szCs w:val="40"/>
-          <w:highlight w:val="none"/>
-          <w:lang w:val="en-US"/>
-        </w:rPr>
-        <w:t>- The entity Assessment_Info has CategoryID is key attribute</w:t>
-      </w:r>
-    </w:p>
-    <w:p>
-      <w:pPr>
-        <w:numPr>
-          <w:ilvl w:val="0"/>
-          <w:numId w:val="0"/>
-        </w:numPr>
-        <w:jc w:val="left"/>
-        <w:rPr>
-          <w:rFonts w:hint="default" w:ascii="Times New Roman" w:hAnsi="Times New Roman" w:cs="Times New Roman"/>
-          <w:color w:val="auto"/>
-          <w:sz w:val="40"/>
-          <w:szCs w:val="40"/>
-          <w:highlight w:val="none"/>
-          <w:lang w:val="en-US"/>
-        </w:rPr>
-      </w:pPr>
-      <w:r>
-        <w:rPr>
-          <w:rFonts w:hint="default" w:ascii="Times New Roman" w:hAnsi="Times New Roman" w:cs="Times New Roman"/>
-          <w:color w:val="auto"/>
-          <w:sz w:val="40"/>
-          <w:szCs w:val="40"/>
-          <w:highlight w:val="none"/>
-          <w:lang w:val="en-US"/>
-        </w:rPr>
-        <w:t>- The entity Semester has SemesterID is key attribute</w:t>
-      </w:r>
-    </w:p>
-    <w:p>
-      <w:pPr>
-        <w:numPr>
-          <w:ilvl w:val="0"/>
-          <w:numId w:val="0"/>
-        </w:numPr>
-        <w:jc w:val="left"/>
-        <w:rPr>
-          <w:rFonts w:hint="default" w:ascii="Times New Roman" w:hAnsi="Times New Roman" w:cs="Times New Roman"/>
-          <w:color w:val="auto"/>
-          <w:sz w:val="40"/>
-          <w:szCs w:val="40"/>
-          <w:highlight w:val="none"/>
-          <w:lang w:val="en-US"/>
-        </w:rPr>
-      </w:pPr>
-      <w:r>
-        <w:rPr>
-          <w:rFonts w:hint="default" w:ascii="Times New Roman" w:hAnsi="Times New Roman" w:cs="Times New Roman"/>
-          <w:color w:val="auto"/>
-          <w:sz w:val="40"/>
-          <w:szCs w:val="40"/>
-          <w:highlight w:val="none"/>
-          <w:lang w:val="en-US"/>
-        </w:rPr>
-        <w:t>- The entity Result_Table has ResultID is key attribute</w:t>
-      </w:r>
-    </w:p>
-    <w:p>
-      <w:pPr>
-        <w:numPr>
-          <w:ilvl w:val="0"/>
-          <w:numId w:val="0"/>
-        </w:numPr>
-        <w:jc w:val="left"/>
-        <w:rPr>
-          <w:rFonts w:hint="default" w:ascii="Times New Roman" w:hAnsi="Times New Roman" w:cs="Times New Roman"/>
-          <w:color w:val="auto"/>
-          <w:sz w:val="40"/>
-          <w:szCs w:val="40"/>
-          <w:highlight w:val="none"/>
-          <w:lang w:val="en-US"/>
-        </w:rPr>
-      </w:pPr>
-    </w:p>
-    <w:p>
-      <w:pPr>
-        <w:numPr>
-          <w:ilvl w:val="0"/>
-          <w:numId w:val="0"/>
-        </w:numPr>
-        <w:jc w:val="left"/>
-        <w:rPr>
-          <w:rFonts w:hint="default" w:ascii="Times New Roman" w:hAnsi="Times New Roman" w:cs="Times New Roman"/>
-          <w:color w:val="auto"/>
-          <w:sz w:val="40"/>
-          <w:szCs w:val="40"/>
-          <w:highlight w:val="none"/>
-          <w:lang w:val="en-US"/>
-        </w:rPr>
-      </w:pPr>
-      <w:r>
-        <w:rPr>
-          <w:rFonts w:hint="default" w:ascii="Times New Roman" w:hAnsi="Times New Roman" w:cs="Times New Roman"/>
-          <w:color w:val="auto"/>
-          <w:sz w:val="40"/>
-          <w:szCs w:val="40"/>
-          <w:highlight w:val="none"/>
-          <w:lang w:val="en-US"/>
-        </w:rPr>
-        <w:t>+ The relationship between Student and Group is many-to-many</w:t>
-      </w:r>
+        <w:t>- The entity Student has StudentID is primary key</w:t>
+      </w:r>
+    </w:p>
+    <w:p>
+      <w:pPr>
+        <w:numPr>
+          <w:ilvl w:val="0"/>
+          <w:numId w:val="0"/>
+        </w:numPr>
+        <w:jc w:val="left"/>
+        <w:rPr>
+          <w:rFonts w:hint="default" w:ascii="Times New Roman" w:hAnsi="Times New Roman" w:cs="Times New Roman"/>
+          <w:color w:val="auto"/>
+          <w:sz w:val="40"/>
+          <w:szCs w:val="40"/>
+          <w:highlight w:val="none"/>
+          <w:lang w:val="en-US"/>
+        </w:rPr>
+      </w:pPr>
+      <w:r>
+        <w:rPr>
+          <w:rFonts w:hint="default" w:ascii="Times New Roman" w:hAnsi="Times New Roman" w:cs="Times New Roman"/>
+          <w:color w:val="auto"/>
+          <w:sz w:val="40"/>
+          <w:szCs w:val="40"/>
+          <w:highlight w:val="none"/>
+          <w:lang w:val="en-US"/>
+        </w:rPr>
+        <w:t>- The entity Group has GroupID is primary key</w:t>
+      </w:r>
+    </w:p>
+    <w:p>
+      <w:pPr>
+        <w:numPr>
+          <w:ilvl w:val="0"/>
+          <w:numId w:val="0"/>
+        </w:numPr>
+        <w:jc w:val="left"/>
+        <w:rPr>
+          <w:rFonts w:hint="default" w:ascii="Times New Roman" w:hAnsi="Times New Roman" w:cs="Times New Roman"/>
+          <w:color w:val="auto"/>
+          <w:sz w:val="40"/>
+          <w:szCs w:val="40"/>
+          <w:highlight w:val="none"/>
+          <w:lang w:val="en-US"/>
+        </w:rPr>
+      </w:pPr>
+      <w:r>
+        <w:rPr>
+          <w:rFonts w:hint="default" w:ascii="Times New Roman" w:hAnsi="Times New Roman" w:cs="Times New Roman"/>
+          <w:color w:val="auto"/>
+          <w:sz w:val="40"/>
+          <w:szCs w:val="40"/>
+          <w:highlight w:val="none"/>
+          <w:lang w:val="en-US"/>
+        </w:rPr>
+        <w:t>- The entuty Group_Student has StudentID and GroupID is primary key</w:t>
+      </w:r>
+    </w:p>
+    <w:p>
+      <w:pPr>
+        <w:numPr>
+          <w:ilvl w:val="0"/>
+          <w:numId w:val="0"/>
+        </w:numPr>
+        <w:jc w:val="left"/>
+        <w:rPr>
+          <w:rFonts w:hint="default" w:ascii="Times New Roman" w:hAnsi="Times New Roman" w:cs="Times New Roman"/>
+          <w:color w:val="auto"/>
+          <w:sz w:val="40"/>
+          <w:szCs w:val="40"/>
+          <w:highlight w:val="none"/>
+          <w:lang w:val="en-US"/>
+        </w:rPr>
+      </w:pPr>
+      <w:r>
+        <w:rPr>
+          <w:rFonts w:hint="default" w:ascii="Times New Roman" w:hAnsi="Times New Roman" w:cs="Times New Roman"/>
+          <w:color w:val="auto"/>
+          <w:sz w:val="40"/>
+          <w:szCs w:val="40"/>
+          <w:highlight w:val="none"/>
+          <w:lang w:val="en-US"/>
+        </w:rPr>
+        <w:t>- The entity Lecture has LectureID is primary key</w:t>
+      </w:r>
+    </w:p>
+    <w:p>
+      <w:pPr>
+        <w:numPr>
+          <w:ilvl w:val="0"/>
+          <w:numId w:val="0"/>
+        </w:numPr>
+        <w:jc w:val="left"/>
+        <w:rPr>
+          <w:rFonts w:hint="default" w:ascii="Times New Roman" w:hAnsi="Times New Roman" w:cs="Times New Roman"/>
+          <w:color w:val="auto"/>
+          <w:sz w:val="40"/>
+          <w:szCs w:val="40"/>
+          <w:highlight w:val="none"/>
+          <w:lang w:val="en-US"/>
+        </w:rPr>
+      </w:pPr>
+      <w:r>
+        <w:rPr>
+          <w:rFonts w:hint="default" w:ascii="Times New Roman" w:hAnsi="Times New Roman" w:cs="Times New Roman"/>
+          <w:color w:val="auto"/>
+          <w:sz w:val="40"/>
+          <w:szCs w:val="40"/>
+          <w:highlight w:val="none"/>
+          <w:lang w:val="en-US"/>
+        </w:rPr>
+        <w:t>- The entity Subject has SubjectID is primary key</w:t>
+      </w:r>
+    </w:p>
+    <w:p>
+      <w:pPr>
+        <w:numPr>
+          <w:ilvl w:val="0"/>
+          <w:numId w:val="0"/>
+        </w:numPr>
+        <w:jc w:val="left"/>
+        <w:rPr>
+          <w:rFonts w:hint="default" w:ascii="Times New Roman" w:hAnsi="Times New Roman" w:cs="Times New Roman"/>
+          <w:color w:val="auto"/>
+          <w:sz w:val="40"/>
+          <w:szCs w:val="40"/>
+          <w:highlight w:val="none"/>
+          <w:lang w:val="en-US"/>
+        </w:rPr>
+      </w:pPr>
+      <w:r>
+        <w:rPr>
+          <w:rFonts w:hint="default" w:ascii="Times New Roman" w:hAnsi="Times New Roman" w:cs="Times New Roman"/>
+          <w:color w:val="auto"/>
+          <w:sz w:val="40"/>
+          <w:szCs w:val="40"/>
+          <w:highlight w:val="none"/>
+          <w:lang w:val="en-US"/>
+        </w:rPr>
+        <w:t>- The entity Assessment has AssessmentID is primary key</w:t>
+      </w:r>
+    </w:p>
+    <w:p>
+      <w:pPr>
+        <w:numPr>
+          <w:ilvl w:val="0"/>
+          <w:numId w:val="0"/>
+        </w:numPr>
+        <w:jc w:val="left"/>
+        <w:rPr>
+          <w:rFonts w:hint="default" w:ascii="Times New Roman" w:hAnsi="Times New Roman" w:cs="Times New Roman"/>
+          <w:color w:val="auto"/>
+          <w:sz w:val="40"/>
+          <w:szCs w:val="40"/>
+          <w:highlight w:val="none"/>
+          <w:lang w:val="en-US"/>
+        </w:rPr>
+      </w:pPr>
+      <w:r>
+        <w:rPr>
+          <w:rFonts w:hint="default" w:ascii="Times New Roman" w:hAnsi="Times New Roman" w:cs="Times New Roman"/>
+          <w:color w:val="auto"/>
+          <w:sz w:val="40"/>
+          <w:szCs w:val="40"/>
+          <w:highlight w:val="none"/>
+          <w:lang w:val="en-US"/>
+        </w:rPr>
+        <w:t>- The entity Assessment_Info has CategoryID is primary key</w:t>
+      </w:r>
+    </w:p>
+    <w:p>
+      <w:pPr>
+        <w:numPr>
+          <w:ilvl w:val="0"/>
+          <w:numId w:val="0"/>
+        </w:numPr>
+        <w:jc w:val="left"/>
+        <w:rPr>
+          <w:rFonts w:hint="default" w:ascii="Times New Roman" w:hAnsi="Times New Roman" w:cs="Times New Roman"/>
+          <w:color w:val="auto"/>
+          <w:sz w:val="40"/>
+          <w:szCs w:val="40"/>
+          <w:highlight w:val="none"/>
+          <w:lang w:val="en-US"/>
+        </w:rPr>
+      </w:pPr>
+      <w:r>
+        <w:rPr>
+          <w:rFonts w:hint="default" w:ascii="Times New Roman" w:hAnsi="Times New Roman" w:cs="Times New Roman"/>
+          <w:color w:val="auto"/>
+          <w:sz w:val="40"/>
+          <w:szCs w:val="40"/>
+          <w:highlight w:val="none"/>
+          <w:lang w:val="en-US"/>
+        </w:rPr>
+        <w:t>- The entity Subject_Semester has SubjectSemesterID is primary key</w:t>
+      </w:r>
+    </w:p>
+    <w:p>
+      <w:pPr>
+        <w:numPr>
+          <w:ilvl w:val="0"/>
+          <w:numId w:val="0"/>
+        </w:numPr>
+        <w:jc w:val="left"/>
+        <w:rPr>
+          <w:rFonts w:hint="default" w:ascii="Times New Roman" w:hAnsi="Times New Roman" w:cs="Times New Roman"/>
+          <w:color w:val="auto"/>
+          <w:sz w:val="40"/>
+          <w:szCs w:val="40"/>
+          <w:highlight w:val="none"/>
+          <w:lang w:val="en-US"/>
+        </w:rPr>
+      </w:pPr>
+      <w:r>
+        <w:rPr>
+          <w:rFonts w:hint="default" w:ascii="Times New Roman" w:hAnsi="Times New Roman" w:cs="Times New Roman"/>
+          <w:color w:val="auto"/>
+          <w:sz w:val="40"/>
+          <w:szCs w:val="40"/>
+          <w:highlight w:val="none"/>
+          <w:lang w:val="en-US"/>
+        </w:rPr>
+        <w:t>- The entity Result_Table has ResultTableID is primary key</w:t>
+      </w:r>
+    </w:p>
+    <w:p>
+      <w:pPr>
+        <w:numPr>
+          <w:ilvl w:val="0"/>
+          <w:numId w:val="0"/>
+        </w:numPr>
+        <w:jc w:val="left"/>
+        <w:rPr>
+          <w:rFonts w:hint="default" w:ascii="Times New Roman" w:hAnsi="Times New Roman" w:cs="Times New Roman"/>
+          <w:color w:val="auto"/>
+          <w:sz w:val="40"/>
+          <w:szCs w:val="40"/>
+          <w:highlight w:val="none"/>
+          <w:lang w:val="en-US"/>
+        </w:rPr>
+      </w:pPr>
+    </w:p>
+    <w:p>
+      <w:pPr>
+        <w:numPr>
+          <w:ilvl w:val="0"/>
+          <w:numId w:val="0"/>
+        </w:numPr>
+        <w:jc w:val="left"/>
+        <w:rPr>
+          <w:rFonts w:hint="default" w:ascii="Times New Roman" w:hAnsi="Times New Roman" w:cs="Times New Roman"/>
+          <w:color w:val="auto"/>
+          <w:sz w:val="40"/>
+          <w:szCs w:val="40"/>
+          <w:highlight w:val="none"/>
+          <w:lang w:val="en-US"/>
+        </w:rPr>
+      </w:pPr>
+      <w:r>
+        <w:rPr>
+          <w:rFonts w:hint="default" w:ascii="Times New Roman" w:hAnsi="Times New Roman" w:cs="Times New Roman"/>
+          <w:color w:val="auto"/>
+          <w:sz w:val="40"/>
+          <w:szCs w:val="40"/>
+          <w:highlight w:val="none"/>
+          <w:lang w:val="en-US"/>
+        </w:rPr>
+        <w:t>- Each student can join many group and group has many student. So we have a table Group_Student</w:t>
+      </w:r>
+    </w:p>
+    <w:p>
+      <w:pPr>
+        <w:numPr>
+          <w:ilvl w:val="0"/>
+          <w:numId w:val="0"/>
+        </w:numPr>
+        <w:jc w:val="left"/>
+        <w:rPr>
+          <w:rFonts w:hint="default" w:ascii="Times New Roman" w:hAnsi="Times New Roman" w:cs="Times New Roman"/>
+          <w:color w:val="auto"/>
+          <w:sz w:val="40"/>
+          <w:szCs w:val="40"/>
+          <w:highlight w:val="none"/>
+          <w:lang w:val="en-US"/>
+        </w:rPr>
+      </w:pPr>
     </w:p>
     <w:p>
       <w:pPr>
@@ -803,34 +848,8 @@
           <w:lang w:val="en-US"/>
         </w:rPr>
       </w:pPr>
-      <w:r>
-        <w:rPr>
-          <w:rFonts w:hint="default" w:ascii="Times New Roman" w:hAnsi="Times New Roman" w:cs="Times New Roman"/>
-          <w:color w:val="auto"/>
-          <w:sz w:val="40"/>
-          <w:szCs w:val="40"/>
-          <w:highlight w:val="none"/>
-          <w:lang w:val="en-US"/>
-        </w:rPr>
-        <w:t>+ The relationship between Student and Semester is one-to-many</w:t>
-      </w:r>
-    </w:p>
-    <w:p>
-      <w:pPr>
-        <w:numPr>
-          <w:ilvl w:val="0"/>
-          <w:numId w:val="0"/>
-        </w:numPr>
-        <w:jc w:val="left"/>
-        <w:rPr>
-          <w:rFonts w:hint="default" w:ascii="Times New Roman" w:hAnsi="Times New Roman" w:cs="Times New Roman"/>
-          <w:color w:val="auto"/>
-          <w:sz w:val="40"/>
-          <w:szCs w:val="40"/>
-          <w:highlight w:val="none"/>
-          <w:lang w:val="en-US"/>
-        </w:rPr>
-      </w:pPr>
+      <w:bookmarkStart w:id="0" w:name="_GoBack"/>
+      <w:bookmarkEnd w:id="0"/>
       <w:r>
         <w:rPr>
           <w:rFonts w:hint="default" w:ascii="Times New Roman" w:hAnsi="Times New Roman" w:cs="Times New Roman"/>
@@ -958,8 +977,6 @@
           <w:lang w:val="en-US"/>
         </w:rPr>
       </w:pPr>
-      <w:bookmarkStart w:id="0" w:name="_GoBack"/>
-      <w:bookmarkEnd w:id="0"/>
       <w:r>
         <w:rPr>
           <w:rFonts w:hint="default" w:ascii="Times New Roman" w:hAnsi="Times New Roman" w:cs="Times New Roman"/>
@@ -977,6 +994,7 @@
     <w:p>
       <w:pPr>
         <w:numPr>
+          <w:ilvl w:val="0"/>
           <w:numId w:val="0"/>
         </w:numPr>
         <w:ind w:leftChars="0"/>
@@ -996,6 +1014,7 @@
     <w:p>
       <w:pPr>
         <w:numPr>
+          <w:ilvl w:val="0"/>
           <w:numId w:val="0"/>
         </w:numPr>
         <w:ind w:leftChars="0"/>
@@ -1015,6 +1034,7 @@
     <w:p>
       <w:pPr>
         <w:numPr>
+          <w:ilvl w:val="0"/>
           <w:numId w:val="0"/>
         </w:numPr>
         <w:ind w:leftChars="0"/>
@@ -1034,6 +1054,7 @@
     <w:p>
       <w:pPr>
         <w:numPr>
+          <w:ilvl w:val="0"/>
           <w:numId w:val="0"/>
         </w:numPr>
         <w:ind w:leftChars="0"/>
@@ -1050,9 +1071,9 @@
         </w:rPr>
         <w:drawing>
           <wp:inline distT="0" distB="0" distL="114300" distR="114300">
-            <wp:extent cx="6074410" cy="5752465"/>
-            <wp:effectExtent l="0" t="0" r="6350" b="8255"/>
-            <wp:docPr id="2" name="Picture 2" descr="Entity Relationship Diagram"/>
+            <wp:extent cx="5861050" cy="6170295"/>
+            <wp:effectExtent l="0" t="0" r="6350" b="1905"/>
+            <wp:docPr id="2" name="Picture 2" descr="ERD"/>
             <wp:cNvGraphicFramePr>
               <a:graphicFrameLocks xmlns:a="http://schemas.openxmlformats.org/drawingml/2006/main" noChangeAspect="1"/>
             </wp:cNvGraphicFramePr>
@@ -1060,7 +1081,7 @@
               <a:graphicData uri="http://schemas.openxmlformats.org/drawingml/2006/picture">
                 <pic:pic xmlns:pic="http://schemas.openxmlformats.org/drawingml/2006/picture">
                   <pic:nvPicPr>
-                    <pic:cNvPr id="2" name="Picture 2" descr="Entity Relationship Diagram"/>
+                    <pic:cNvPr id="2" name="Picture 2" descr="ERD"/>
                     <pic:cNvPicPr>
                       <a:picLocks noChangeAspect="1"/>
                     </pic:cNvPicPr>
@@ -1074,7 +1095,7 @@
                   <pic:spPr>
                     <a:xfrm>
                       <a:off x="0" y="0"/>
-                      <a:ext cx="6074410" cy="5752465"/>
+                      <a:ext cx="5861050" cy="6170295"/>
                     </a:xfrm>
                     <a:prstGeom prst="rect">
                       <a:avLst/>
